--- a/线性代数应该这样学课后习题 (第三版).docx
+++ b/线性代数应该这样学课后习题 (第三版).docx
@@ -30,26 +30,7 @@
           <w:vertAlign w:val="baseline"/>
           <w:lang w:val="en-US" w:eastAsia="zh-CN" w:bidi="ar-SA"/>
         </w:rPr>
-        <w:t>3</w:t>
-      </w:r>
-      <w:r>
-        <w:rPr>
-          <w:rFonts w:eastAsia="" w:cs="等线" w:ascii="等线" w:hAnsi="等线" w:asciiTheme="minorHAnsi" w:cstheme="minorBidi" w:eastAsiaTheme="minorEastAsia" w:hAnsiTheme="minorHAnsi"/>
-          <w:b/>
-          <w:bCs/>
-          <w:caps w:val="false"/>
-          <w:smallCaps w:val="false"/>
-          <w:color w:val="auto"/>
-          <w:spacing w:val="75"/>
-          <w:kern w:val="2"/>
-          <w:position w:val="0"/>
-          <w:sz w:val="24"/>
-          <w:sz w:val="24"/>
-          <w:szCs w:val="24"/>
-          <w:vertAlign w:val="baseline"/>
-          <w:lang w:val="en-US" w:eastAsia="zh-CN" w:bidi="ar-SA"/>
-        </w:rPr>
-        <w:t>A</w:t>
+        <w:t>3.A</w:t>
       </w:r>
     </w:p>
     <w:p>
@@ -81,6 +62,2902 @@
           <w:lang w:val="en-US" w:eastAsia="zh-CN" w:bidi="ar-SA"/>
         </w:rPr>
         <w:t xml:space="preserve">1. </w:t>
+      </w:r>
+    </w:p>
+    <w:p>
+      <w:pPr>
+        <w:pStyle w:val="PreformattedText"/>
+        <w:rPr>
+          <w:b/>
+          <w:b/>
+          <w:bCs/>
+          <w:sz w:val="24"/>
+          <w:szCs w:val="24"/>
+        </w:rPr>
+      </w:pPr>
+      <w:r>
+        <w:rPr>
+          <w:rFonts w:eastAsia="" w:cs="等线" w:ascii="等线" w:hAnsi="等线" w:asciiTheme="minorHAnsi" w:cstheme="minorBidi" w:eastAsiaTheme="minorEastAsia" w:hAnsiTheme="minorHAnsi"/>
+          <w:b/>
+          <w:bCs/>
+          <w:caps w:val="false"/>
+          <w:smallCaps w:val="false"/>
+          <w:color w:val="auto"/>
+          <w:spacing w:val="75"/>
+          <w:kern w:val="2"/>
+          <w:position w:val="0"/>
+          <w:sz w:val="24"/>
+          <w:sz w:val="24"/>
+          <w:szCs w:val="24"/>
+          <w:vertAlign w:val="baseline"/>
+          <w:lang w:val="en-US" w:eastAsia="zh-CN" w:bidi="ar-SA"/>
+        </w:rPr>
+        <w:t>3.B</w:t>
+      </w:r>
+    </w:p>
+    <w:p>
+      <w:pPr>
+        <w:pStyle w:val="PreformattedText"/>
+        <w:rPr>
+          <w:b/>
+          <w:b/>
+          <w:bCs/>
+          <w:sz w:val="24"/>
+          <w:szCs w:val="24"/>
+        </w:rPr>
+      </w:pPr>
+      <w:r>
+        <w:rPr>
+          <w:rFonts w:eastAsia="" w:cs="等线" w:ascii="等线" w:hAnsi="等线" w:asciiTheme="minorHAnsi" w:cstheme="minorBidi" w:eastAsiaTheme="minorEastAsia" w:hAnsiTheme="minorHAnsi"/>
+          <w:b/>
+          <w:bCs/>
+          <w:caps w:val="false"/>
+          <w:smallCaps w:val="false"/>
+          <w:color w:val="auto"/>
+          <w:spacing w:val="75"/>
+          <w:kern w:val="2"/>
+          <w:position w:val="0"/>
+          <w:sz w:val="24"/>
+          <w:sz w:val="24"/>
+          <w:szCs w:val="24"/>
+          <w:vertAlign w:val="baseline"/>
+          <w:lang w:val="en-US" w:eastAsia="zh-CN" w:bidi="ar-SA"/>
+        </w:rPr>
+        <w:t>1.</w:t>
+      </w:r>
+      <w:r>
+        <w:rPr>
+          <w:rFonts w:ascii="等线" w:hAnsi="等线" w:cs="等线" w:eastAsia="" w:asciiTheme="minorHAnsi" w:cstheme="minorBidi" w:eastAsiaTheme="minorEastAsia" w:hAnsiTheme="minorHAnsi"/>
+          <w:b/>
+          <w:bCs/>
+          <w:caps w:val="false"/>
+          <w:smallCaps w:val="false"/>
+          <w:color w:val="auto"/>
+          <w:spacing w:val="75"/>
+          <w:kern w:val="2"/>
+          <w:position w:val="0"/>
+          <w:sz w:val="24"/>
+          <w:sz w:val="24"/>
+          <w:szCs w:val="24"/>
+          <w:vertAlign w:val="baseline"/>
+          <w:lang w:val="en-US" w:eastAsia="zh-CN" w:bidi="ar-SA"/>
+        </w:rPr>
+        <w:t>解</w:t>
+      </w:r>
+      <w:r>
+        <w:rPr>
+          <w:rFonts w:eastAsia="" w:cs="等线" w:ascii="等线" w:hAnsi="等线" w:asciiTheme="minorHAnsi" w:cstheme="minorBidi" w:eastAsiaTheme="minorEastAsia" w:hAnsiTheme="minorHAnsi"/>
+          <w:b/>
+          <w:bCs/>
+          <w:caps w:val="false"/>
+          <w:smallCaps w:val="false"/>
+          <w:color w:val="auto"/>
+          <w:spacing w:val="75"/>
+          <w:kern w:val="2"/>
+          <w:position w:val="0"/>
+          <w:sz w:val="24"/>
+          <w:sz w:val="24"/>
+          <w:szCs w:val="24"/>
+          <w:vertAlign w:val="baseline"/>
+          <w:lang w:val="en-US" w:eastAsia="zh-CN" w:bidi="ar-SA"/>
+        </w:rPr>
+        <w:t xml:space="preserve">: </w:t>
+      </w:r>
+      <w:r>
+        <w:rPr>
+          <w:rFonts w:ascii="等线" w:hAnsi="等线" w:cs="等线" w:eastAsia="" w:asciiTheme="minorHAnsi" w:cstheme="minorBidi" w:eastAsiaTheme="minorEastAsia" w:hAnsiTheme="minorHAnsi"/>
+          <w:b/>
+          <w:bCs/>
+          <w:caps w:val="false"/>
+          <w:smallCaps w:val="false"/>
+          <w:color w:val="auto"/>
+          <w:spacing w:val="75"/>
+          <w:kern w:val="2"/>
+          <w:position w:val="0"/>
+          <w:sz w:val="24"/>
+          <w:sz w:val="24"/>
+          <w:szCs w:val="24"/>
+          <w:vertAlign w:val="baseline"/>
+          <w:lang w:val="en-US" w:eastAsia="zh-CN" w:bidi="ar-SA"/>
+        </w:rPr>
+        <w:t>假设</w:t>
+      </w:r>
+      <w:r>
+        <w:rPr>
+          <w:rFonts w:eastAsia="" w:cs="等线" w:ascii="等线" w:hAnsi="等线" w:asciiTheme="minorHAnsi" w:cstheme="minorBidi" w:eastAsiaTheme="minorEastAsia" w:hAnsiTheme="minorHAnsi"/>
+          <w:b/>
+          <w:bCs/>
+          <w:caps w:val="false"/>
+          <w:smallCaps w:val="false"/>
+          <w:color w:val="auto"/>
+          <w:spacing w:val="75"/>
+          <w:kern w:val="2"/>
+          <w:position w:val="0"/>
+          <w:sz w:val="24"/>
+          <w:sz w:val="24"/>
+          <w:szCs w:val="24"/>
+          <w:vertAlign w:val="baseline"/>
+          <w:lang w:val="en-US" w:eastAsia="zh-CN" w:bidi="ar-SA"/>
+        </w:rPr>
+        <w:t>V</w:t>
+      </w:r>
+      <w:r>
+        <w:rPr>
+          <w:rFonts w:ascii="等线" w:hAnsi="等线" w:cs="等线" w:eastAsia="" w:asciiTheme="minorHAnsi" w:cstheme="minorBidi" w:eastAsiaTheme="minorEastAsia" w:hAnsiTheme="minorHAnsi"/>
+          <w:b/>
+          <w:bCs/>
+          <w:caps w:val="false"/>
+          <w:smallCaps w:val="false"/>
+          <w:color w:val="auto"/>
+          <w:spacing w:val="75"/>
+          <w:kern w:val="2"/>
+          <w:position w:val="0"/>
+          <w:sz w:val="24"/>
+          <w:sz w:val="24"/>
+          <w:szCs w:val="24"/>
+          <w:vertAlign w:val="baseline"/>
+          <w:lang w:val="en-US" w:eastAsia="zh-CN" w:bidi="ar-SA"/>
+        </w:rPr>
+        <w:t>是定义在</w:t>
+      </w:r>
+      <w:r>
+        <w:rPr>
+          <w:rFonts w:eastAsia="" w:cs="等线" w:ascii="等线" w:hAnsi="等线" w:asciiTheme="minorHAnsi" w:cstheme="minorBidi" w:eastAsiaTheme="minorEastAsia" w:hAnsiTheme="minorHAnsi"/>
+          <w:b/>
+          <w:bCs/>
+          <w:caps w:val="false"/>
+          <w:smallCaps w:val="false"/>
+          <w:color w:val="auto"/>
+          <w:spacing w:val="75"/>
+          <w:kern w:val="2"/>
+          <w:position w:val="0"/>
+          <w:sz w:val="24"/>
+          <w:sz w:val="24"/>
+          <w:szCs w:val="24"/>
+          <w:vertAlign w:val="baseline"/>
+          <w:lang w:val="en-US" w:eastAsia="zh-CN" w:bidi="ar-SA"/>
+        </w:rPr>
+        <w:t>F</w:t>
+      </w:r>
+      <w:r>
+        <w:rPr>
+          <w:rFonts w:eastAsia="" w:cs="等线" w:ascii="等线" w:hAnsi="等线" w:asciiTheme="minorHAnsi" w:cstheme="minorBidi" w:eastAsiaTheme="minorEastAsia" w:hAnsiTheme="minorHAnsi"/>
+          <w:b/>
+          <w:bCs/>
+          <w:caps w:val="false"/>
+          <w:smallCaps w:val="false"/>
+          <w:color w:val="auto"/>
+          <w:spacing w:val="75"/>
+          <w:kern w:val="2"/>
+          <w:sz w:val="24"/>
+          <w:szCs w:val="24"/>
+          <w:vertAlign w:val="superscript"/>
+          <w:lang w:val="en-US" w:eastAsia="zh-CN" w:bidi="ar-SA"/>
+        </w:rPr>
+        <w:t>5</w:t>
+      </w:r>
+      <w:r>
+        <w:rPr>
+          <w:rFonts w:ascii="等线" w:hAnsi="等线" w:cs="等线" w:eastAsia="" w:asciiTheme="minorHAnsi" w:cstheme="minorBidi" w:eastAsiaTheme="minorEastAsia" w:hAnsiTheme="minorHAnsi"/>
+          <w:b/>
+          <w:bCs/>
+          <w:caps w:val="false"/>
+          <w:smallCaps w:val="false"/>
+          <w:color w:val="auto"/>
+          <w:spacing w:val="75"/>
+          <w:kern w:val="2"/>
+          <w:position w:val="0"/>
+          <w:sz w:val="24"/>
+          <w:sz w:val="24"/>
+          <w:szCs w:val="24"/>
+          <w:vertAlign w:val="baseline"/>
+          <w:lang w:val="en-US" w:eastAsia="zh-CN" w:bidi="ar-SA"/>
+        </w:rPr>
+        <w:t>的向量空间</w:t>
+      </w:r>
+      <w:r>
+        <w:rPr>
+          <w:rFonts w:eastAsia="" w:cs="等线" w:ascii="等线" w:hAnsi="等线" w:asciiTheme="minorHAnsi" w:cstheme="minorBidi" w:eastAsiaTheme="minorEastAsia" w:hAnsiTheme="minorHAnsi"/>
+          <w:b/>
+          <w:bCs/>
+          <w:caps w:val="false"/>
+          <w:smallCaps w:val="false"/>
+          <w:color w:val="auto"/>
+          <w:spacing w:val="75"/>
+          <w:kern w:val="2"/>
+          <w:position w:val="0"/>
+          <w:sz w:val="24"/>
+          <w:sz w:val="24"/>
+          <w:szCs w:val="24"/>
+          <w:vertAlign w:val="baseline"/>
+          <w:lang w:val="en-US" w:eastAsia="zh-CN" w:bidi="ar-SA"/>
+        </w:rPr>
+        <w:t>,(v</w:t>
+      </w:r>
+      <w:r>
+        <w:rPr>
+          <w:rFonts w:eastAsia="" w:cs="等线" w:ascii="等线" w:hAnsi="等线" w:asciiTheme="minorHAnsi" w:cstheme="minorBidi" w:eastAsiaTheme="minorEastAsia" w:hAnsiTheme="minorHAnsi"/>
+          <w:b/>
+          <w:bCs/>
+          <w:caps w:val="false"/>
+          <w:smallCaps w:val="false"/>
+          <w:color w:val="auto"/>
+          <w:spacing w:val="75"/>
+          <w:kern w:val="2"/>
+          <w:sz w:val="24"/>
+          <w:szCs w:val="24"/>
+          <w:vertAlign w:val="subscript"/>
+          <w:lang w:val="en-US" w:eastAsia="zh-CN" w:bidi="ar-SA"/>
+        </w:rPr>
+        <w:t>1</w:t>
+      </w:r>
+      <w:r>
+        <w:rPr>
+          <w:rFonts w:eastAsia="" w:cs="等线" w:ascii="等线" w:hAnsi="等线" w:asciiTheme="minorHAnsi" w:cstheme="minorBidi" w:eastAsiaTheme="minorEastAsia" w:hAnsiTheme="minorHAnsi"/>
+          <w:b/>
+          <w:bCs/>
+          <w:caps w:val="false"/>
+          <w:smallCaps w:val="false"/>
+          <w:color w:val="auto"/>
+          <w:spacing w:val="75"/>
+          <w:kern w:val="2"/>
+          <w:position w:val="0"/>
+          <w:sz w:val="24"/>
+          <w:sz w:val="24"/>
+          <w:szCs w:val="24"/>
+          <w:vertAlign w:val="baseline"/>
+          <w:lang w:val="en-US" w:eastAsia="zh-CN" w:bidi="ar-SA"/>
+        </w:rPr>
+        <w:t>,v</w:t>
+      </w:r>
+      <w:r>
+        <w:rPr>
+          <w:rFonts w:eastAsia="" w:cs="等线" w:ascii="等线" w:hAnsi="等线" w:asciiTheme="minorHAnsi" w:cstheme="minorBidi" w:eastAsiaTheme="minorEastAsia" w:hAnsiTheme="minorHAnsi"/>
+          <w:b/>
+          <w:bCs/>
+          <w:caps w:val="false"/>
+          <w:smallCaps w:val="false"/>
+          <w:color w:val="auto"/>
+          <w:spacing w:val="75"/>
+          <w:kern w:val="2"/>
+          <w:sz w:val="24"/>
+          <w:szCs w:val="24"/>
+          <w:vertAlign w:val="subscript"/>
+          <w:lang w:val="en-US" w:eastAsia="zh-CN" w:bidi="ar-SA"/>
+        </w:rPr>
+        <w:t>2</w:t>
+      </w:r>
+      <w:r>
+        <w:rPr>
+          <w:rFonts w:eastAsia="" w:cs="等线" w:ascii="等线" w:hAnsi="等线" w:asciiTheme="minorHAnsi" w:cstheme="minorBidi" w:eastAsiaTheme="minorEastAsia" w:hAnsiTheme="minorHAnsi"/>
+          <w:b/>
+          <w:bCs/>
+          <w:caps w:val="false"/>
+          <w:smallCaps w:val="false"/>
+          <w:color w:val="auto"/>
+          <w:spacing w:val="75"/>
+          <w:kern w:val="2"/>
+          <w:position w:val="0"/>
+          <w:sz w:val="24"/>
+          <w:sz w:val="24"/>
+          <w:szCs w:val="24"/>
+          <w:vertAlign w:val="baseline"/>
+          <w:lang w:val="en-US" w:eastAsia="zh-CN" w:bidi="ar-SA"/>
+        </w:rPr>
+        <w:t>,v</w:t>
+      </w:r>
+      <w:r>
+        <w:rPr>
+          <w:rFonts w:eastAsia="" w:cs="等线" w:ascii="等线" w:hAnsi="等线" w:asciiTheme="minorHAnsi" w:cstheme="minorBidi" w:eastAsiaTheme="minorEastAsia" w:hAnsiTheme="minorHAnsi"/>
+          <w:b/>
+          <w:bCs/>
+          <w:caps w:val="false"/>
+          <w:smallCaps w:val="false"/>
+          <w:color w:val="auto"/>
+          <w:spacing w:val="75"/>
+          <w:kern w:val="2"/>
+          <w:sz w:val="24"/>
+          <w:szCs w:val="24"/>
+          <w:vertAlign w:val="subscript"/>
+          <w:lang w:val="en-US" w:eastAsia="zh-CN" w:bidi="ar-SA"/>
+        </w:rPr>
+        <w:t>3</w:t>
+      </w:r>
+      <w:r>
+        <w:rPr>
+          <w:rFonts w:eastAsia="" w:cs="等线" w:ascii="等线" w:hAnsi="等线" w:asciiTheme="minorHAnsi" w:cstheme="minorBidi" w:eastAsiaTheme="minorEastAsia" w:hAnsiTheme="minorHAnsi"/>
+          <w:b/>
+          <w:bCs/>
+          <w:caps w:val="false"/>
+          <w:smallCaps w:val="false"/>
+          <w:color w:val="auto"/>
+          <w:spacing w:val="75"/>
+          <w:kern w:val="2"/>
+          <w:position w:val="0"/>
+          <w:sz w:val="24"/>
+          <w:sz w:val="24"/>
+          <w:szCs w:val="24"/>
+          <w:vertAlign w:val="baseline"/>
+          <w:lang w:val="en-US" w:eastAsia="zh-CN" w:bidi="ar-SA"/>
+        </w:rPr>
+        <w:t>,v</w:t>
+      </w:r>
+      <w:r>
+        <w:rPr>
+          <w:rFonts w:eastAsia="" w:cs="等线" w:ascii="等线" w:hAnsi="等线" w:asciiTheme="minorHAnsi" w:cstheme="minorBidi" w:eastAsiaTheme="minorEastAsia" w:hAnsiTheme="minorHAnsi"/>
+          <w:b/>
+          <w:bCs/>
+          <w:caps w:val="false"/>
+          <w:smallCaps w:val="false"/>
+          <w:color w:val="auto"/>
+          <w:spacing w:val="75"/>
+          <w:kern w:val="2"/>
+          <w:sz w:val="24"/>
+          <w:szCs w:val="24"/>
+          <w:vertAlign w:val="subscript"/>
+          <w:lang w:val="en-US" w:eastAsia="zh-CN" w:bidi="ar-SA"/>
+        </w:rPr>
+        <w:t>4</w:t>
+      </w:r>
+      <w:r>
+        <w:rPr>
+          <w:rFonts w:eastAsia="" w:cs="等线" w:ascii="等线" w:hAnsi="等线" w:asciiTheme="minorHAnsi" w:cstheme="minorBidi" w:eastAsiaTheme="minorEastAsia" w:hAnsiTheme="minorHAnsi"/>
+          <w:b/>
+          <w:bCs/>
+          <w:caps w:val="false"/>
+          <w:smallCaps w:val="false"/>
+          <w:color w:val="auto"/>
+          <w:spacing w:val="75"/>
+          <w:kern w:val="2"/>
+          <w:position w:val="0"/>
+          <w:sz w:val="24"/>
+          <w:sz w:val="24"/>
+          <w:szCs w:val="24"/>
+          <w:vertAlign w:val="baseline"/>
+          <w:lang w:val="en-US" w:eastAsia="zh-CN" w:bidi="ar-SA"/>
+        </w:rPr>
+        <w:t>,v</w:t>
+      </w:r>
+      <w:r>
+        <w:rPr>
+          <w:rFonts w:eastAsia="" w:cs="等线" w:ascii="等线" w:hAnsi="等线" w:asciiTheme="minorHAnsi" w:cstheme="minorBidi" w:eastAsiaTheme="minorEastAsia" w:hAnsiTheme="minorHAnsi"/>
+          <w:b/>
+          <w:bCs/>
+          <w:caps w:val="false"/>
+          <w:smallCaps w:val="false"/>
+          <w:color w:val="auto"/>
+          <w:spacing w:val="75"/>
+          <w:kern w:val="2"/>
+          <w:sz w:val="24"/>
+          <w:szCs w:val="24"/>
+          <w:vertAlign w:val="subscript"/>
+          <w:lang w:val="en-US" w:eastAsia="zh-CN" w:bidi="ar-SA"/>
+        </w:rPr>
+        <w:t>5</w:t>
+      </w:r>
+      <w:r>
+        <w:rPr>
+          <w:rFonts w:eastAsia="" w:cs="等线" w:ascii="等线" w:hAnsi="等线" w:asciiTheme="minorHAnsi" w:cstheme="minorBidi" w:eastAsiaTheme="minorEastAsia" w:hAnsiTheme="minorHAnsi"/>
+          <w:b/>
+          <w:bCs/>
+          <w:caps w:val="false"/>
+          <w:smallCaps w:val="false"/>
+          <w:color w:val="auto"/>
+          <w:spacing w:val="75"/>
+          <w:kern w:val="2"/>
+          <w:position w:val="0"/>
+          <w:sz w:val="24"/>
+          <w:sz w:val="24"/>
+          <w:szCs w:val="24"/>
+          <w:vertAlign w:val="baseline"/>
+          <w:lang w:val="en-US" w:eastAsia="zh-CN" w:bidi="ar-SA"/>
+        </w:rPr>
+        <w:t>)</w:t>
+      </w:r>
+      <w:r>
+        <w:rPr>
+          <w:rFonts w:ascii="等线" w:hAnsi="等线" w:cs="等线" w:eastAsia="" w:asciiTheme="minorHAnsi" w:cstheme="minorBidi" w:eastAsiaTheme="minorEastAsia" w:hAnsiTheme="minorHAnsi"/>
+          <w:b/>
+          <w:bCs/>
+          <w:caps w:val="false"/>
+          <w:smallCaps w:val="false"/>
+          <w:color w:val="auto"/>
+          <w:spacing w:val="75"/>
+          <w:kern w:val="2"/>
+          <w:position w:val="0"/>
+          <w:sz w:val="24"/>
+          <w:sz w:val="24"/>
+          <w:szCs w:val="24"/>
+          <w:vertAlign w:val="baseline"/>
+          <w:lang w:val="en-US" w:eastAsia="zh-CN" w:bidi="ar-SA"/>
+        </w:rPr>
+        <w:t>是它的一个基</w:t>
+      </w:r>
+      <w:r>
+        <w:rPr>
+          <w:rFonts w:eastAsia="" w:cs="等线" w:ascii="等线" w:hAnsi="等线" w:asciiTheme="minorHAnsi" w:cstheme="minorBidi" w:eastAsiaTheme="minorEastAsia" w:hAnsiTheme="minorHAnsi"/>
+          <w:b/>
+          <w:bCs/>
+          <w:caps w:val="false"/>
+          <w:smallCaps w:val="false"/>
+          <w:color w:val="auto"/>
+          <w:spacing w:val="75"/>
+          <w:kern w:val="2"/>
+          <w:position w:val="0"/>
+          <w:sz w:val="24"/>
+          <w:sz w:val="24"/>
+          <w:szCs w:val="24"/>
+          <w:vertAlign w:val="baseline"/>
+          <w:lang w:val="en-US" w:eastAsia="zh-CN" w:bidi="ar-SA"/>
+        </w:rPr>
+        <w:t>,</w:t>
+      </w:r>
+      <w:r>
+        <w:rPr>
+          <w:rFonts w:ascii="等线" w:hAnsi="等线" w:cs="等线" w:eastAsia="" w:asciiTheme="minorHAnsi" w:cstheme="minorBidi" w:eastAsiaTheme="minorEastAsia" w:hAnsiTheme="minorHAnsi"/>
+          <w:b/>
+          <w:bCs/>
+          <w:caps w:val="false"/>
+          <w:smallCaps w:val="false"/>
+          <w:color w:val="auto"/>
+          <w:spacing w:val="75"/>
+          <w:kern w:val="2"/>
+          <w:position w:val="0"/>
+          <w:sz w:val="24"/>
+          <w:sz w:val="24"/>
+          <w:szCs w:val="24"/>
+          <w:vertAlign w:val="baseline"/>
+          <w:lang w:val="en-US" w:eastAsia="zh-CN" w:bidi="ar-SA"/>
+        </w:rPr>
+        <w:t>定义</w:t>
+      </w:r>
+      <w:r>
+        <w:rPr>
+          <w:rFonts w:eastAsia="" w:cs="等线" w:ascii="等线" w:hAnsi="等线" w:asciiTheme="minorHAnsi" w:cstheme="minorBidi" w:eastAsiaTheme="minorEastAsia" w:hAnsiTheme="minorHAnsi"/>
+          <w:b/>
+          <w:bCs/>
+          <w:caps w:val="false"/>
+          <w:smallCaps w:val="false"/>
+          <w:color w:val="auto"/>
+          <w:spacing w:val="75"/>
+          <w:kern w:val="2"/>
+          <w:position w:val="0"/>
+          <w:sz w:val="24"/>
+          <w:sz w:val="24"/>
+          <w:szCs w:val="24"/>
+          <w:vertAlign w:val="baseline"/>
+          <w:lang w:val="en-US" w:eastAsia="zh-CN" w:bidi="ar-SA"/>
+        </w:rPr>
+        <w:t>T∈L(V,V)</w:t>
+      </w:r>
+      <w:r>
+        <w:rPr>
+          <w:rFonts w:ascii="等线" w:hAnsi="等线" w:cs="等线" w:eastAsia="" w:asciiTheme="minorHAnsi" w:cstheme="minorBidi" w:eastAsiaTheme="minorEastAsia" w:hAnsiTheme="minorHAnsi"/>
+          <w:b/>
+          <w:bCs/>
+          <w:caps w:val="false"/>
+          <w:smallCaps w:val="false"/>
+          <w:color w:val="auto"/>
+          <w:spacing w:val="75"/>
+          <w:kern w:val="2"/>
+          <w:position w:val="0"/>
+          <w:sz w:val="24"/>
+          <w:sz w:val="24"/>
+          <w:szCs w:val="24"/>
+          <w:vertAlign w:val="baseline"/>
+          <w:lang w:val="en-US" w:eastAsia="zh-CN" w:bidi="ar-SA"/>
+        </w:rPr>
+        <w:t>如下：</w:t>
+      </w:r>
+      <w:r>
+        <w:rPr>
+          <w:rFonts w:eastAsia="" w:cs="等线" w:ascii="等线" w:hAnsi="等线" w:asciiTheme="minorHAnsi" w:cstheme="minorBidi" w:eastAsiaTheme="minorEastAsia" w:hAnsiTheme="minorHAnsi"/>
+          <w:b/>
+          <w:bCs/>
+          <w:caps w:val="false"/>
+          <w:smallCaps w:val="false"/>
+          <w:color w:val="auto"/>
+          <w:spacing w:val="75"/>
+          <w:kern w:val="2"/>
+          <w:position w:val="0"/>
+          <w:sz w:val="24"/>
+          <w:sz w:val="24"/>
+          <w:szCs w:val="24"/>
+          <w:vertAlign w:val="baseline"/>
+          <w:lang w:val="en-US" w:eastAsia="zh-CN" w:bidi="ar-SA"/>
+        </w:rPr>
+        <w:t>Tv</w:t>
+      </w:r>
+      <w:r>
+        <w:rPr>
+          <w:rFonts w:eastAsia="" w:cs="等线" w:ascii="等线" w:hAnsi="等线" w:asciiTheme="minorHAnsi" w:cstheme="minorBidi" w:eastAsiaTheme="minorEastAsia" w:hAnsiTheme="minorHAnsi"/>
+          <w:b/>
+          <w:bCs/>
+          <w:caps w:val="false"/>
+          <w:smallCaps w:val="false"/>
+          <w:color w:val="auto"/>
+          <w:spacing w:val="75"/>
+          <w:kern w:val="2"/>
+          <w:sz w:val="24"/>
+          <w:szCs w:val="24"/>
+          <w:vertAlign w:val="subscript"/>
+          <w:lang w:val="en-US" w:eastAsia="zh-CN" w:bidi="ar-SA"/>
+        </w:rPr>
+        <w:t>1</w:t>
+      </w:r>
+      <w:r>
+        <w:rPr>
+          <w:rFonts w:eastAsia="" w:cs="等线" w:ascii="等线" w:hAnsi="等线" w:asciiTheme="minorHAnsi" w:cstheme="minorBidi" w:eastAsiaTheme="minorEastAsia" w:hAnsiTheme="minorHAnsi"/>
+          <w:b/>
+          <w:bCs/>
+          <w:caps w:val="false"/>
+          <w:smallCaps w:val="false"/>
+          <w:color w:val="auto"/>
+          <w:spacing w:val="75"/>
+          <w:kern w:val="2"/>
+          <w:position w:val="0"/>
+          <w:sz w:val="24"/>
+          <w:sz w:val="24"/>
+          <w:szCs w:val="24"/>
+          <w:vertAlign w:val="baseline"/>
+          <w:lang w:val="en-US" w:eastAsia="zh-CN" w:bidi="ar-SA"/>
+        </w:rPr>
+        <w:t>=Tv</w:t>
+      </w:r>
+      <w:r>
+        <w:rPr>
+          <w:rFonts w:eastAsia="" w:cs="等线" w:ascii="等线" w:hAnsi="等线" w:asciiTheme="minorHAnsi" w:cstheme="minorBidi" w:eastAsiaTheme="minorEastAsia" w:hAnsiTheme="minorHAnsi"/>
+          <w:b/>
+          <w:bCs/>
+          <w:caps w:val="false"/>
+          <w:smallCaps w:val="false"/>
+          <w:color w:val="auto"/>
+          <w:spacing w:val="75"/>
+          <w:kern w:val="2"/>
+          <w:sz w:val="24"/>
+          <w:szCs w:val="24"/>
+          <w:vertAlign w:val="subscript"/>
+          <w:lang w:val="en-US" w:eastAsia="zh-CN" w:bidi="ar-SA"/>
+        </w:rPr>
+        <w:t>2</w:t>
+      </w:r>
+      <w:r>
+        <w:rPr>
+          <w:rFonts w:eastAsia="" w:cs="等线" w:ascii="等线" w:hAnsi="等线" w:asciiTheme="minorHAnsi" w:cstheme="minorBidi" w:eastAsiaTheme="minorEastAsia" w:hAnsiTheme="minorHAnsi"/>
+          <w:b/>
+          <w:bCs/>
+          <w:caps w:val="false"/>
+          <w:smallCaps w:val="false"/>
+          <w:color w:val="auto"/>
+          <w:spacing w:val="75"/>
+          <w:kern w:val="2"/>
+          <w:position w:val="0"/>
+          <w:sz w:val="24"/>
+          <w:sz w:val="24"/>
+          <w:szCs w:val="24"/>
+          <w:vertAlign w:val="baseline"/>
+          <w:lang w:val="en-US" w:eastAsia="zh-CN" w:bidi="ar-SA"/>
+        </w:rPr>
+        <w:t>=Tv</w:t>
+      </w:r>
+      <w:r>
+        <w:rPr>
+          <w:rFonts w:eastAsia="" w:cs="等线" w:ascii="等线" w:hAnsi="等线" w:asciiTheme="minorHAnsi" w:cstheme="minorBidi" w:eastAsiaTheme="minorEastAsia" w:hAnsiTheme="minorHAnsi"/>
+          <w:b/>
+          <w:bCs/>
+          <w:caps w:val="false"/>
+          <w:smallCaps w:val="false"/>
+          <w:color w:val="auto"/>
+          <w:spacing w:val="75"/>
+          <w:kern w:val="2"/>
+          <w:sz w:val="24"/>
+          <w:szCs w:val="24"/>
+          <w:vertAlign w:val="subscript"/>
+          <w:lang w:val="en-US" w:eastAsia="zh-CN" w:bidi="ar-SA"/>
+        </w:rPr>
+        <w:t>3</w:t>
+      </w:r>
+      <w:r>
+        <w:rPr>
+          <w:rFonts w:eastAsia="" w:cs="等线" w:ascii="等线" w:hAnsi="等线" w:asciiTheme="minorHAnsi" w:cstheme="minorBidi" w:eastAsiaTheme="minorEastAsia" w:hAnsiTheme="minorHAnsi"/>
+          <w:b/>
+          <w:bCs/>
+          <w:caps w:val="false"/>
+          <w:smallCaps w:val="false"/>
+          <w:color w:val="auto"/>
+          <w:spacing w:val="75"/>
+          <w:kern w:val="2"/>
+          <w:position w:val="0"/>
+          <w:sz w:val="24"/>
+          <w:sz w:val="24"/>
+          <w:szCs w:val="24"/>
+          <w:vertAlign w:val="baseline"/>
+          <w:lang w:val="en-US" w:eastAsia="zh-CN" w:bidi="ar-SA"/>
+        </w:rPr>
+        <w:t>=0,Tv</w:t>
+      </w:r>
+      <w:r>
+        <w:rPr>
+          <w:rFonts w:eastAsia="" w:cs="等线" w:ascii="等线" w:hAnsi="等线" w:asciiTheme="minorHAnsi" w:cstheme="minorBidi" w:eastAsiaTheme="minorEastAsia" w:hAnsiTheme="minorHAnsi"/>
+          <w:b/>
+          <w:bCs/>
+          <w:caps w:val="false"/>
+          <w:smallCaps w:val="false"/>
+          <w:color w:val="auto"/>
+          <w:spacing w:val="75"/>
+          <w:kern w:val="2"/>
+          <w:sz w:val="24"/>
+          <w:szCs w:val="24"/>
+          <w:vertAlign w:val="subscript"/>
+          <w:lang w:val="en-US" w:eastAsia="zh-CN" w:bidi="ar-SA"/>
+        </w:rPr>
+        <w:t>4</w:t>
+      </w:r>
+      <w:r>
+        <w:rPr>
+          <w:rFonts w:eastAsia="" w:cs="等线" w:ascii="等线" w:hAnsi="等线" w:asciiTheme="minorHAnsi" w:cstheme="minorBidi" w:eastAsiaTheme="minorEastAsia" w:hAnsiTheme="minorHAnsi"/>
+          <w:b/>
+          <w:bCs/>
+          <w:caps w:val="false"/>
+          <w:smallCaps w:val="false"/>
+          <w:color w:val="auto"/>
+          <w:spacing w:val="75"/>
+          <w:kern w:val="2"/>
+          <w:position w:val="0"/>
+          <w:sz w:val="24"/>
+          <w:sz w:val="24"/>
+          <w:szCs w:val="24"/>
+          <w:vertAlign w:val="baseline"/>
+          <w:lang w:val="en-US" w:eastAsia="zh-CN" w:bidi="ar-SA"/>
+        </w:rPr>
+        <w:t>=v</w:t>
+      </w:r>
+      <w:r>
+        <w:rPr>
+          <w:rFonts w:eastAsia="" w:cs="等线" w:ascii="等线" w:hAnsi="等线" w:asciiTheme="minorHAnsi" w:cstheme="minorBidi" w:eastAsiaTheme="minorEastAsia" w:hAnsiTheme="minorHAnsi"/>
+          <w:b/>
+          <w:bCs/>
+          <w:caps w:val="false"/>
+          <w:smallCaps w:val="false"/>
+          <w:color w:val="auto"/>
+          <w:spacing w:val="75"/>
+          <w:kern w:val="2"/>
+          <w:sz w:val="24"/>
+          <w:szCs w:val="24"/>
+          <w:vertAlign w:val="subscript"/>
+          <w:lang w:val="en-US" w:eastAsia="zh-CN" w:bidi="ar-SA"/>
+        </w:rPr>
+        <w:t>4</w:t>
+      </w:r>
+      <w:r>
+        <w:rPr>
+          <w:rFonts w:eastAsia="" w:cs="等线" w:ascii="等线" w:hAnsi="等线" w:asciiTheme="minorHAnsi" w:cstheme="minorBidi" w:eastAsiaTheme="minorEastAsia" w:hAnsiTheme="minorHAnsi"/>
+          <w:b/>
+          <w:bCs/>
+          <w:caps w:val="false"/>
+          <w:smallCaps w:val="false"/>
+          <w:color w:val="auto"/>
+          <w:spacing w:val="75"/>
+          <w:kern w:val="2"/>
+          <w:position w:val="0"/>
+          <w:sz w:val="24"/>
+          <w:sz w:val="24"/>
+          <w:szCs w:val="24"/>
+          <w:vertAlign w:val="baseline"/>
+          <w:lang w:val="en-US" w:eastAsia="zh-CN" w:bidi="ar-SA"/>
+        </w:rPr>
+        <w:t>,Tv</w:t>
+      </w:r>
+      <w:r>
+        <w:rPr>
+          <w:rFonts w:eastAsia="" w:cs="等线" w:ascii="等线" w:hAnsi="等线" w:asciiTheme="minorHAnsi" w:cstheme="minorBidi" w:eastAsiaTheme="minorEastAsia" w:hAnsiTheme="minorHAnsi"/>
+          <w:b/>
+          <w:bCs/>
+          <w:caps w:val="false"/>
+          <w:smallCaps w:val="false"/>
+          <w:color w:val="auto"/>
+          <w:spacing w:val="75"/>
+          <w:kern w:val="2"/>
+          <w:sz w:val="24"/>
+          <w:szCs w:val="24"/>
+          <w:vertAlign w:val="subscript"/>
+          <w:lang w:val="en-US" w:eastAsia="zh-CN" w:bidi="ar-SA"/>
+        </w:rPr>
+        <w:t>5</w:t>
+      </w:r>
+      <w:r>
+        <w:rPr>
+          <w:rFonts w:eastAsia="" w:cs="等线" w:ascii="等线" w:hAnsi="等线" w:asciiTheme="minorHAnsi" w:cstheme="minorBidi" w:eastAsiaTheme="minorEastAsia" w:hAnsiTheme="minorHAnsi"/>
+          <w:b/>
+          <w:bCs/>
+          <w:caps w:val="false"/>
+          <w:smallCaps w:val="false"/>
+          <w:color w:val="auto"/>
+          <w:spacing w:val="75"/>
+          <w:kern w:val="2"/>
+          <w:position w:val="0"/>
+          <w:sz w:val="24"/>
+          <w:sz w:val="24"/>
+          <w:szCs w:val="24"/>
+          <w:vertAlign w:val="baseline"/>
+          <w:lang w:val="en-US" w:eastAsia="zh-CN" w:bidi="ar-SA"/>
+        </w:rPr>
+        <w:t>=v</w:t>
+      </w:r>
+      <w:r>
+        <w:rPr>
+          <w:rFonts w:eastAsia="" w:cs="等线" w:ascii="等线" w:hAnsi="等线" w:asciiTheme="minorHAnsi" w:cstheme="minorBidi" w:eastAsiaTheme="minorEastAsia" w:hAnsiTheme="minorHAnsi"/>
+          <w:b/>
+          <w:bCs/>
+          <w:caps w:val="false"/>
+          <w:smallCaps w:val="false"/>
+          <w:color w:val="auto"/>
+          <w:spacing w:val="75"/>
+          <w:kern w:val="2"/>
+          <w:sz w:val="24"/>
+          <w:szCs w:val="24"/>
+          <w:vertAlign w:val="subscript"/>
+          <w:lang w:val="en-US" w:eastAsia="zh-CN" w:bidi="ar-SA"/>
+        </w:rPr>
+        <w:t>5</w:t>
+      </w:r>
+      <w:r>
+        <w:rPr>
+          <w:rFonts w:eastAsia="" w:cs="等线" w:ascii="等线" w:hAnsi="等线" w:asciiTheme="minorHAnsi" w:cstheme="minorBidi" w:eastAsiaTheme="minorEastAsia" w:hAnsiTheme="minorHAnsi"/>
+          <w:b/>
+          <w:bCs/>
+          <w:caps w:val="false"/>
+          <w:smallCaps w:val="false"/>
+          <w:color w:val="auto"/>
+          <w:spacing w:val="75"/>
+          <w:kern w:val="2"/>
+          <w:position w:val="0"/>
+          <w:sz w:val="24"/>
+          <w:sz w:val="24"/>
+          <w:szCs w:val="24"/>
+          <w:vertAlign w:val="baseline"/>
+          <w:lang w:val="en-US" w:eastAsia="zh-CN" w:bidi="ar-SA"/>
+        </w:rPr>
+        <w:t>.</w:t>
+      </w:r>
+      <w:r>
+        <w:rPr>
+          <w:rFonts w:ascii="等线" w:hAnsi="等线" w:cs="等线" w:eastAsia="" w:asciiTheme="minorHAnsi" w:cstheme="minorBidi" w:eastAsiaTheme="minorEastAsia" w:hAnsiTheme="minorHAnsi"/>
+          <w:b/>
+          <w:bCs/>
+          <w:caps w:val="false"/>
+          <w:smallCaps w:val="false"/>
+          <w:color w:val="auto"/>
+          <w:spacing w:val="75"/>
+          <w:kern w:val="2"/>
+          <w:position w:val="0"/>
+          <w:sz w:val="24"/>
+          <w:sz w:val="24"/>
+          <w:szCs w:val="24"/>
+          <w:vertAlign w:val="baseline"/>
+          <w:lang w:val="en-US" w:eastAsia="zh-CN" w:bidi="ar-SA"/>
+        </w:rPr>
+        <w:t>则对于任意</w:t>
+      </w:r>
+      <w:r>
+        <w:rPr>
+          <w:rFonts w:eastAsia="" w:cs="等线" w:ascii="等线" w:hAnsi="等线" w:asciiTheme="minorHAnsi" w:cstheme="minorBidi" w:eastAsiaTheme="minorEastAsia" w:hAnsiTheme="minorHAnsi"/>
+          <w:b/>
+          <w:bCs/>
+          <w:caps w:val="false"/>
+          <w:smallCaps w:val="false"/>
+          <w:color w:val="auto"/>
+          <w:spacing w:val="75"/>
+          <w:kern w:val="2"/>
+          <w:position w:val="0"/>
+          <w:sz w:val="24"/>
+          <w:sz w:val="24"/>
+          <w:szCs w:val="24"/>
+          <w:vertAlign w:val="baseline"/>
+          <w:lang w:val="en-US" w:eastAsia="zh-CN" w:bidi="ar-SA"/>
+        </w:rPr>
+        <w:t>v∈V</w:t>
+      </w:r>
+      <w:r>
+        <w:rPr>
+          <w:rFonts w:ascii="等线" w:hAnsi="等线" w:cs="等线" w:eastAsia="" w:asciiTheme="minorHAnsi" w:cstheme="minorBidi" w:eastAsiaTheme="minorEastAsia" w:hAnsiTheme="minorHAnsi"/>
+          <w:b/>
+          <w:bCs/>
+          <w:caps w:val="false"/>
+          <w:smallCaps w:val="false"/>
+          <w:color w:val="auto"/>
+          <w:spacing w:val="75"/>
+          <w:kern w:val="2"/>
+          <w:position w:val="0"/>
+          <w:sz w:val="24"/>
+          <w:sz w:val="24"/>
+          <w:szCs w:val="24"/>
+          <w:vertAlign w:val="baseline"/>
+          <w:lang w:val="en-US" w:eastAsia="zh-CN" w:bidi="ar-SA"/>
+        </w:rPr>
+        <w:t>都有</w:t>
+      </w:r>
+      <w:r>
+        <w:rPr>
+          <w:rFonts w:eastAsia="" w:cs="等线" w:ascii="等线" w:hAnsi="等线" w:asciiTheme="minorHAnsi" w:cstheme="minorBidi" w:eastAsiaTheme="minorEastAsia" w:hAnsiTheme="minorHAnsi"/>
+          <w:b/>
+          <w:bCs/>
+          <w:caps w:val="false"/>
+          <w:smallCaps w:val="false"/>
+          <w:color w:val="auto"/>
+          <w:spacing w:val="75"/>
+          <w:kern w:val="2"/>
+          <w:position w:val="0"/>
+          <w:sz w:val="24"/>
+          <w:sz w:val="24"/>
+          <w:szCs w:val="24"/>
+          <w:vertAlign w:val="baseline"/>
+          <w:lang w:val="en-US" w:eastAsia="zh-CN" w:bidi="ar-SA"/>
+        </w:rPr>
+        <w:t>v=a</w:t>
+      </w:r>
+      <w:r>
+        <w:rPr>
+          <w:rFonts w:eastAsia="" w:cs="等线" w:ascii="等线" w:hAnsi="等线" w:asciiTheme="minorHAnsi" w:cstheme="minorBidi" w:eastAsiaTheme="minorEastAsia" w:hAnsiTheme="minorHAnsi"/>
+          <w:b/>
+          <w:bCs/>
+          <w:caps w:val="false"/>
+          <w:smallCaps w:val="false"/>
+          <w:color w:val="auto"/>
+          <w:spacing w:val="75"/>
+          <w:kern w:val="2"/>
+          <w:sz w:val="24"/>
+          <w:szCs w:val="24"/>
+          <w:vertAlign w:val="subscript"/>
+          <w:lang w:val="en-US" w:eastAsia="zh-CN" w:bidi="ar-SA"/>
+        </w:rPr>
+        <w:t>1</w:t>
+      </w:r>
+      <w:r>
+        <w:rPr>
+          <w:rFonts w:eastAsia="" w:cs="等线" w:ascii="等线" w:hAnsi="等线" w:asciiTheme="minorHAnsi" w:cstheme="minorBidi" w:eastAsiaTheme="minorEastAsia" w:hAnsiTheme="minorHAnsi"/>
+          <w:b/>
+          <w:bCs/>
+          <w:caps w:val="false"/>
+          <w:smallCaps w:val="false"/>
+          <w:color w:val="auto"/>
+          <w:spacing w:val="75"/>
+          <w:kern w:val="2"/>
+          <w:position w:val="0"/>
+          <w:sz w:val="24"/>
+          <w:sz w:val="24"/>
+          <w:szCs w:val="24"/>
+          <w:vertAlign w:val="baseline"/>
+          <w:lang w:val="en-US" w:eastAsia="zh-CN" w:bidi="ar-SA"/>
+        </w:rPr>
+        <w:t>v</w:t>
+      </w:r>
+      <w:r>
+        <w:rPr>
+          <w:rFonts w:eastAsia="" w:cs="等线" w:ascii="等线" w:hAnsi="等线" w:asciiTheme="minorHAnsi" w:cstheme="minorBidi" w:eastAsiaTheme="minorEastAsia" w:hAnsiTheme="minorHAnsi"/>
+          <w:b/>
+          <w:bCs/>
+          <w:caps w:val="false"/>
+          <w:smallCaps w:val="false"/>
+          <w:color w:val="auto"/>
+          <w:spacing w:val="75"/>
+          <w:kern w:val="2"/>
+          <w:sz w:val="24"/>
+          <w:szCs w:val="24"/>
+          <w:vertAlign w:val="subscript"/>
+          <w:lang w:val="en-US" w:eastAsia="zh-CN" w:bidi="ar-SA"/>
+        </w:rPr>
+        <w:t>1</w:t>
+      </w:r>
+      <w:r>
+        <w:rPr>
+          <w:rFonts w:eastAsia="" w:cs="等线" w:ascii="等线" w:hAnsi="等线" w:asciiTheme="minorHAnsi" w:cstheme="minorBidi" w:eastAsiaTheme="minorEastAsia" w:hAnsiTheme="minorHAnsi"/>
+          <w:b/>
+          <w:bCs/>
+          <w:caps w:val="false"/>
+          <w:smallCaps w:val="false"/>
+          <w:color w:val="auto"/>
+          <w:spacing w:val="75"/>
+          <w:kern w:val="2"/>
+          <w:position w:val="0"/>
+          <w:sz w:val="24"/>
+          <w:sz w:val="24"/>
+          <w:szCs w:val="24"/>
+          <w:vertAlign w:val="baseline"/>
+          <w:lang w:val="en-US" w:eastAsia="zh-CN" w:bidi="ar-SA"/>
+        </w:rPr>
+        <w:t>+a</w:t>
+      </w:r>
+      <w:r>
+        <w:rPr>
+          <w:rFonts w:eastAsia="" w:cs="等线" w:ascii="等线" w:hAnsi="等线" w:asciiTheme="minorHAnsi" w:cstheme="minorBidi" w:eastAsiaTheme="minorEastAsia" w:hAnsiTheme="minorHAnsi"/>
+          <w:b/>
+          <w:bCs/>
+          <w:caps w:val="false"/>
+          <w:smallCaps w:val="false"/>
+          <w:color w:val="auto"/>
+          <w:spacing w:val="75"/>
+          <w:kern w:val="2"/>
+          <w:sz w:val="24"/>
+          <w:szCs w:val="24"/>
+          <w:vertAlign w:val="subscript"/>
+          <w:lang w:val="en-US" w:eastAsia="zh-CN" w:bidi="ar-SA"/>
+        </w:rPr>
+        <w:t>2</w:t>
+      </w:r>
+      <w:r>
+        <w:rPr>
+          <w:rFonts w:eastAsia="" w:cs="等线" w:ascii="等线" w:hAnsi="等线" w:asciiTheme="minorHAnsi" w:cstheme="minorBidi" w:eastAsiaTheme="minorEastAsia" w:hAnsiTheme="minorHAnsi"/>
+          <w:b/>
+          <w:bCs/>
+          <w:caps w:val="false"/>
+          <w:smallCaps w:val="false"/>
+          <w:color w:val="auto"/>
+          <w:spacing w:val="75"/>
+          <w:kern w:val="2"/>
+          <w:position w:val="0"/>
+          <w:sz w:val="24"/>
+          <w:sz w:val="24"/>
+          <w:szCs w:val="24"/>
+          <w:vertAlign w:val="baseline"/>
+          <w:lang w:val="en-US" w:eastAsia="zh-CN" w:bidi="ar-SA"/>
+        </w:rPr>
+        <w:t>v</w:t>
+      </w:r>
+      <w:r>
+        <w:rPr>
+          <w:rFonts w:eastAsia="" w:cs="等线" w:ascii="等线" w:hAnsi="等线" w:asciiTheme="minorHAnsi" w:cstheme="minorBidi" w:eastAsiaTheme="minorEastAsia" w:hAnsiTheme="minorHAnsi"/>
+          <w:b/>
+          <w:bCs/>
+          <w:caps w:val="false"/>
+          <w:smallCaps w:val="false"/>
+          <w:color w:val="auto"/>
+          <w:spacing w:val="75"/>
+          <w:kern w:val="2"/>
+          <w:sz w:val="24"/>
+          <w:szCs w:val="24"/>
+          <w:vertAlign w:val="subscript"/>
+          <w:lang w:val="en-US" w:eastAsia="zh-CN" w:bidi="ar-SA"/>
+        </w:rPr>
+        <w:t>2</w:t>
+      </w:r>
+      <w:r>
+        <w:rPr>
+          <w:rFonts w:eastAsia="" w:cs="等线" w:ascii="等线" w:hAnsi="等线" w:asciiTheme="minorHAnsi" w:cstheme="minorBidi" w:eastAsiaTheme="minorEastAsia" w:hAnsiTheme="minorHAnsi"/>
+          <w:b/>
+          <w:bCs/>
+          <w:caps w:val="false"/>
+          <w:smallCaps w:val="false"/>
+          <w:color w:val="auto"/>
+          <w:spacing w:val="75"/>
+          <w:kern w:val="2"/>
+          <w:position w:val="0"/>
+          <w:sz w:val="24"/>
+          <w:sz w:val="24"/>
+          <w:szCs w:val="24"/>
+          <w:vertAlign w:val="baseline"/>
+          <w:lang w:val="en-US" w:eastAsia="zh-CN" w:bidi="ar-SA"/>
+        </w:rPr>
+        <w:t>+a</w:t>
+      </w:r>
+      <w:r>
+        <w:rPr>
+          <w:rFonts w:eastAsia="" w:cs="等线" w:ascii="等线" w:hAnsi="等线" w:asciiTheme="minorHAnsi" w:cstheme="minorBidi" w:eastAsiaTheme="minorEastAsia" w:hAnsiTheme="minorHAnsi"/>
+          <w:b/>
+          <w:bCs/>
+          <w:caps w:val="false"/>
+          <w:smallCaps w:val="false"/>
+          <w:color w:val="auto"/>
+          <w:spacing w:val="75"/>
+          <w:kern w:val="2"/>
+          <w:sz w:val="24"/>
+          <w:szCs w:val="24"/>
+          <w:vertAlign w:val="subscript"/>
+          <w:lang w:val="en-US" w:eastAsia="zh-CN" w:bidi="ar-SA"/>
+        </w:rPr>
+        <w:t>3</w:t>
+      </w:r>
+      <w:r>
+        <w:rPr>
+          <w:rFonts w:eastAsia="" w:cs="等线" w:ascii="等线" w:hAnsi="等线" w:asciiTheme="minorHAnsi" w:cstheme="minorBidi" w:eastAsiaTheme="minorEastAsia" w:hAnsiTheme="minorHAnsi"/>
+          <w:b/>
+          <w:bCs/>
+          <w:caps w:val="false"/>
+          <w:smallCaps w:val="false"/>
+          <w:color w:val="auto"/>
+          <w:spacing w:val="75"/>
+          <w:kern w:val="2"/>
+          <w:position w:val="0"/>
+          <w:sz w:val="24"/>
+          <w:sz w:val="24"/>
+          <w:szCs w:val="24"/>
+          <w:vertAlign w:val="baseline"/>
+          <w:lang w:val="en-US" w:eastAsia="zh-CN" w:bidi="ar-SA"/>
+        </w:rPr>
+        <w:t>v</w:t>
+      </w:r>
+      <w:r>
+        <w:rPr>
+          <w:rFonts w:eastAsia="" w:cs="等线" w:ascii="等线" w:hAnsi="等线" w:asciiTheme="minorHAnsi" w:cstheme="minorBidi" w:eastAsiaTheme="minorEastAsia" w:hAnsiTheme="minorHAnsi"/>
+          <w:b/>
+          <w:bCs/>
+          <w:caps w:val="false"/>
+          <w:smallCaps w:val="false"/>
+          <w:color w:val="auto"/>
+          <w:spacing w:val="75"/>
+          <w:kern w:val="2"/>
+          <w:sz w:val="24"/>
+          <w:szCs w:val="24"/>
+          <w:vertAlign w:val="subscript"/>
+          <w:lang w:val="en-US" w:eastAsia="zh-CN" w:bidi="ar-SA"/>
+        </w:rPr>
+        <w:t>3</w:t>
+      </w:r>
+      <w:r>
+        <w:rPr>
+          <w:rFonts w:eastAsia="" w:cs="等线" w:ascii="等线" w:hAnsi="等线" w:asciiTheme="minorHAnsi" w:cstheme="minorBidi" w:eastAsiaTheme="minorEastAsia" w:hAnsiTheme="minorHAnsi"/>
+          <w:b/>
+          <w:bCs/>
+          <w:caps w:val="false"/>
+          <w:smallCaps w:val="false"/>
+          <w:color w:val="auto"/>
+          <w:spacing w:val="75"/>
+          <w:kern w:val="2"/>
+          <w:position w:val="0"/>
+          <w:sz w:val="24"/>
+          <w:sz w:val="24"/>
+          <w:szCs w:val="24"/>
+          <w:vertAlign w:val="baseline"/>
+          <w:lang w:val="en-US" w:eastAsia="zh-CN" w:bidi="ar-SA"/>
+        </w:rPr>
+        <w:t>+a</w:t>
+      </w:r>
+      <w:r>
+        <w:rPr>
+          <w:rFonts w:eastAsia="" w:cs="等线" w:ascii="等线" w:hAnsi="等线" w:asciiTheme="minorHAnsi" w:cstheme="minorBidi" w:eastAsiaTheme="minorEastAsia" w:hAnsiTheme="minorHAnsi"/>
+          <w:b/>
+          <w:bCs/>
+          <w:caps w:val="false"/>
+          <w:smallCaps w:val="false"/>
+          <w:color w:val="auto"/>
+          <w:spacing w:val="75"/>
+          <w:kern w:val="2"/>
+          <w:sz w:val="24"/>
+          <w:szCs w:val="24"/>
+          <w:vertAlign w:val="subscript"/>
+          <w:lang w:val="en-US" w:eastAsia="zh-CN" w:bidi="ar-SA"/>
+        </w:rPr>
+        <w:t>4</w:t>
+      </w:r>
+      <w:r>
+        <w:rPr>
+          <w:rFonts w:eastAsia="" w:cs="等线" w:ascii="等线" w:hAnsi="等线" w:asciiTheme="minorHAnsi" w:cstheme="minorBidi" w:eastAsiaTheme="minorEastAsia" w:hAnsiTheme="minorHAnsi"/>
+          <w:b/>
+          <w:bCs/>
+          <w:caps w:val="false"/>
+          <w:smallCaps w:val="false"/>
+          <w:color w:val="auto"/>
+          <w:spacing w:val="75"/>
+          <w:kern w:val="2"/>
+          <w:position w:val="0"/>
+          <w:sz w:val="24"/>
+          <w:sz w:val="24"/>
+          <w:szCs w:val="24"/>
+          <w:vertAlign w:val="baseline"/>
+          <w:lang w:val="en-US" w:eastAsia="zh-CN" w:bidi="ar-SA"/>
+        </w:rPr>
+        <w:t>v</w:t>
+      </w:r>
+      <w:r>
+        <w:rPr>
+          <w:rFonts w:eastAsia="" w:cs="等线" w:ascii="等线" w:hAnsi="等线" w:asciiTheme="minorHAnsi" w:cstheme="minorBidi" w:eastAsiaTheme="minorEastAsia" w:hAnsiTheme="minorHAnsi"/>
+          <w:b/>
+          <w:bCs/>
+          <w:caps w:val="false"/>
+          <w:smallCaps w:val="false"/>
+          <w:color w:val="auto"/>
+          <w:spacing w:val="75"/>
+          <w:kern w:val="2"/>
+          <w:sz w:val="24"/>
+          <w:szCs w:val="24"/>
+          <w:vertAlign w:val="subscript"/>
+          <w:lang w:val="en-US" w:eastAsia="zh-CN" w:bidi="ar-SA"/>
+        </w:rPr>
+        <w:t>4</w:t>
+      </w:r>
+      <w:r>
+        <w:rPr>
+          <w:rFonts w:eastAsia="" w:cs="等线" w:ascii="等线" w:hAnsi="等线" w:asciiTheme="minorHAnsi" w:cstheme="minorBidi" w:eastAsiaTheme="minorEastAsia" w:hAnsiTheme="minorHAnsi"/>
+          <w:b/>
+          <w:bCs/>
+          <w:caps w:val="false"/>
+          <w:smallCaps w:val="false"/>
+          <w:color w:val="auto"/>
+          <w:spacing w:val="75"/>
+          <w:kern w:val="2"/>
+          <w:position w:val="0"/>
+          <w:sz w:val="24"/>
+          <w:sz w:val="24"/>
+          <w:szCs w:val="24"/>
+          <w:vertAlign w:val="baseline"/>
+          <w:lang w:val="en-US" w:eastAsia="zh-CN" w:bidi="ar-SA"/>
+        </w:rPr>
+        <w:t>+a</w:t>
+      </w:r>
+      <w:r>
+        <w:rPr>
+          <w:rFonts w:eastAsia="" w:cs="等线" w:ascii="等线" w:hAnsi="等线" w:asciiTheme="minorHAnsi" w:cstheme="minorBidi" w:eastAsiaTheme="minorEastAsia" w:hAnsiTheme="minorHAnsi"/>
+          <w:b/>
+          <w:bCs/>
+          <w:caps w:val="false"/>
+          <w:smallCaps w:val="false"/>
+          <w:color w:val="auto"/>
+          <w:spacing w:val="75"/>
+          <w:kern w:val="2"/>
+          <w:sz w:val="24"/>
+          <w:szCs w:val="24"/>
+          <w:vertAlign w:val="subscript"/>
+          <w:lang w:val="en-US" w:eastAsia="zh-CN" w:bidi="ar-SA"/>
+        </w:rPr>
+        <w:t>5</w:t>
+      </w:r>
+      <w:r>
+        <w:rPr>
+          <w:rFonts w:eastAsia="" w:cs="等线" w:ascii="等线" w:hAnsi="等线" w:asciiTheme="minorHAnsi" w:cstheme="minorBidi" w:eastAsiaTheme="minorEastAsia" w:hAnsiTheme="minorHAnsi"/>
+          <w:b/>
+          <w:bCs/>
+          <w:caps w:val="false"/>
+          <w:smallCaps w:val="false"/>
+          <w:color w:val="auto"/>
+          <w:spacing w:val="75"/>
+          <w:kern w:val="2"/>
+          <w:position w:val="0"/>
+          <w:sz w:val="24"/>
+          <w:sz w:val="24"/>
+          <w:szCs w:val="24"/>
+          <w:vertAlign w:val="baseline"/>
+          <w:lang w:val="en-US" w:eastAsia="zh-CN" w:bidi="ar-SA"/>
+        </w:rPr>
+        <w:t>v</w:t>
+      </w:r>
+      <w:r>
+        <w:rPr>
+          <w:rFonts w:eastAsia="" w:cs="等线" w:ascii="等线" w:hAnsi="等线" w:asciiTheme="minorHAnsi" w:cstheme="minorBidi" w:eastAsiaTheme="minorEastAsia" w:hAnsiTheme="minorHAnsi"/>
+          <w:b/>
+          <w:bCs/>
+          <w:caps w:val="false"/>
+          <w:smallCaps w:val="false"/>
+          <w:color w:val="auto"/>
+          <w:spacing w:val="75"/>
+          <w:kern w:val="2"/>
+          <w:sz w:val="24"/>
+          <w:szCs w:val="24"/>
+          <w:vertAlign w:val="subscript"/>
+          <w:lang w:val="en-US" w:eastAsia="zh-CN" w:bidi="ar-SA"/>
+        </w:rPr>
+        <w:t>5</w:t>
+      </w:r>
+      <w:r>
+        <w:rPr>
+          <w:rFonts w:eastAsia="" w:cs="等线" w:ascii="等线" w:hAnsi="等线" w:asciiTheme="minorHAnsi" w:cstheme="minorBidi" w:eastAsiaTheme="minorEastAsia" w:hAnsiTheme="minorHAnsi"/>
+          <w:b/>
+          <w:bCs/>
+          <w:caps w:val="false"/>
+          <w:smallCaps w:val="false"/>
+          <w:color w:val="auto"/>
+          <w:spacing w:val="75"/>
+          <w:kern w:val="2"/>
+          <w:position w:val="0"/>
+          <w:sz w:val="24"/>
+          <w:sz w:val="24"/>
+          <w:szCs w:val="24"/>
+          <w:vertAlign w:val="baseline"/>
+          <w:lang w:val="en-US" w:eastAsia="zh-CN" w:bidi="ar-SA"/>
+        </w:rPr>
+        <w:t>,</w:t>
+      </w:r>
+      <w:r>
+        <w:rPr>
+          <w:rFonts w:ascii="等线" w:hAnsi="等线" w:cs="等线" w:eastAsia="" w:asciiTheme="minorHAnsi" w:cstheme="minorBidi" w:eastAsiaTheme="minorEastAsia" w:hAnsiTheme="minorHAnsi"/>
+          <w:b/>
+          <w:bCs/>
+          <w:caps w:val="false"/>
+          <w:smallCaps w:val="false"/>
+          <w:color w:val="auto"/>
+          <w:spacing w:val="75"/>
+          <w:kern w:val="2"/>
+          <w:position w:val="0"/>
+          <w:sz w:val="24"/>
+          <w:sz w:val="24"/>
+          <w:szCs w:val="24"/>
+          <w:vertAlign w:val="baseline"/>
+          <w:lang w:val="en-US" w:eastAsia="zh-CN" w:bidi="ar-SA"/>
+        </w:rPr>
+        <w:t>其中</w:t>
+      </w:r>
+      <w:r>
+        <w:rPr>
+          <w:rFonts w:eastAsia="" w:cs="等线" w:ascii="等线" w:hAnsi="等线" w:asciiTheme="minorHAnsi" w:cstheme="minorBidi" w:eastAsiaTheme="minorEastAsia" w:hAnsiTheme="minorHAnsi"/>
+          <w:b/>
+          <w:bCs/>
+          <w:caps w:val="false"/>
+          <w:smallCaps w:val="false"/>
+          <w:color w:val="auto"/>
+          <w:spacing w:val="75"/>
+          <w:kern w:val="2"/>
+          <w:position w:val="0"/>
+          <w:sz w:val="24"/>
+          <w:sz w:val="24"/>
+          <w:szCs w:val="24"/>
+          <w:vertAlign w:val="baseline"/>
+          <w:lang w:val="en-US" w:eastAsia="zh-CN" w:bidi="ar-SA"/>
+        </w:rPr>
+        <w:t>a</w:t>
+      </w:r>
+      <w:r>
+        <w:rPr>
+          <w:rFonts w:eastAsia="" w:cs="等线" w:ascii="等线" w:hAnsi="等线" w:asciiTheme="minorHAnsi" w:cstheme="minorBidi" w:eastAsiaTheme="minorEastAsia" w:hAnsiTheme="minorHAnsi"/>
+          <w:b/>
+          <w:bCs/>
+          <w:caps w:val="false"/>
+          <w:smallCaps w:val="false"/>
+          <w:color w:val="auto"/>
+          <w:spacing w:val="75"/>
+          <w:kern w:val="2"/>
+          <w:sz w:val="24"/>
+          <w:szCs w:val="24"/>
+          <w:vertAlign w:val="subscript"/>
+          <w:lang w:val="en-US" w:eastAsia="zh-CN" w:bidi="ar-SA"/>
+        </w:rPr>
+        <w:t>1,</w:t>
+      </w:r>
+      <w:r>
+        <w:rPr>
+          <w:rFonts w:eastAsia="" w:cs="等线" w:ascii="等线" w:hAnsi="等线" w:asciiTheme="minorHAnsi" w:cstheme="minorBidi" w:eastAsiaTheme="minorEastAsia" w:hAnsiTheme="minorHAnsi"/>
+          <w:b/>
+          <w:bCs/>
+          <w:caps w:val="false"/>
+          <w:smallCaps w:val="false"/>
+          <w:color w:val="auto"/>
+          <w:spacing w:val="75"/>
+          <w:kern w:val="2"/>
+          <w:position w:val="0"/>
+          <w:sz w:val="24"/>
+          <w:sz w:val="24"/>
+          <w:szCs w:val="24"/>
+          <w:vertAlign w:val="baseline"/>
+          <w:lang w:val="en-US" w:eastAsia="zh-CN" w:bidi="ar-SA"/>
+        </w:rPr>
+        <w:t>a</w:t>
+      </w:r>
+      <w:r>
+        <w:rPr>
+          <w:rFonts w:eastAsia="" w:cs="等线" w:ascii="等线" w:hAnsi="等线" w:asciiTheme="minorHAnsi" w:cstheme="minorBidi" w:eastAsiaTheme="minorEastAsia" w:hAnsiTheme="minorHAnsi"/>
+          <w:b/>
+          <w:bCs/>
+          <w:caps w:val="false"/>
+          <w:smallCaps w:val="false"/>
+          <w:color w:val="auto"/>
+          <w:spacing w:val="75"/>
+          <w:kern w:val="2"/>
+          <w:sz w:val="24"/>
+          <w:szCs w:val="24"/>
+          <w:vertAlign w:val="subscript"/>
+          <w:lang w:val="en-US" w:eastAsia="zh-CN" w:bidi="ar-SA"/>
+        </w:rPr>
+        <w:t>2,</w:t>
+      </w:r>
+      <w:r>
+        <w:rPr>
+          <w:rFonts w:eastAsia="" w:cs="等线" w:ascii="等线" w:hAnsi="等线" w:asciiTheme="minorHAnsi" w:cstheme="minorBidi" w:eastAsiaTheme="minorEastAsia" w:hAnsiTheme="minorHAnsi"/>
+          <w:b/>
+          <w:bCs/>
+          <w:caps w:val="false"/>
+          <w:smallCaps w:val="false"/>
+          <w:color w:val="auto"/>
+          <w:spacing w:val="75"/>
+          <w:kern w:val="2"/>
+          <w:position w:val="0"/>
+          <w:sz w:val="24"/>
+          <w:sz w:val="24"/>
+          <w:szCs w:val="24"/>
+          <w:vertAlign w:val="baseline"/>
+          <w:lang w:val="en-US" w:eastAsia="zh-CN" w:bidi="ar-SA"/>
+        </w:rPr>
+        <w:t>a</w:t>
+      </w:r>
+      <w:r>
+        <w:rPr>
+          <w:rFonts w:eastAsia="" w:cs="等线" w:ascii="等线" w:hAnsi="等线" w:asciiTheme="minorHAnsi" w:cstheme="minorBidi" w:eastAsiaTheme="minorEastAsia" w:hAnsiTheme="minorHAnsi"/>
+          <w:b/>
+          <w:bCs/>
+          <w:caps w:val="false"/>
+          <w:smallCaps w:val="false"/>
+          <w:color w:val="auto"/>
+          <w:spacing w:val="75"/>
+          <w:kern w:val="2"/>
+          <w:sz w:val="24"/>
+          <w:szCs w:val="24"/>
+          <w:vertAlign w:val="subscript"/>
+          <w:lang w:val="en-US" w:eastAsia="zh-CN" w:bidi="ar-SA"/>
+        </w:rPr>
+        <w:t>3,</w:t>
+      </w:r>
+      <w:r>
+        <w:rPr>
+          <w:rFonts w:eastAsia="" w:cs="等线" w:ascii="等线" w:hAnsi="等线" w:asciiTheme="minorHAnsi" w:cstheme="minorBidi" w:eastAsiaTheme="minorEastAsia" w:hAnsiTheme="minorHAnsi"/>
+          <w:b/>
+          <w:bCs/>
+          <w:caps w:val="false"/>
+          <w:smallCaps w:val="false"/>
+          <w:color w:val="auto"/>
+          <w:spacing w:val="75"/>
+          <w:kern w:val="2"/>
+          <w:position w:val="0"/>
+          <w:sz w:val="24"/>
+          <w:sz w:val="24"/>
+          <w:szCs w:val="24"/>
+          <w:vertAlign w:val="baseline"/>
+          <w:lang w:val="en-US" w:eastAsia="zh-CN" w:bidi="ar-SA"/>
+        </w:rPr>
+        <w:t>a</w:t>
+      </w:r>
+      <w:r>
+        <w:rPr>
+          <w:rFonts w:eastAsia="" w:cs="等线" w:ascii="等线" w:hAnsi="等线" w:asciiTheme="minorHAnsi" w:cstheme="minorBidi" w:eastAsiaTheme="minorEastAsia" w:hAnsiTheme="minorHAnsi"/>
+          <w:b/>
+          <w:bCs/>
+          <w:caps w:val="false"/>
+          <w:smallCaps w:val="false"/>
+          <w:color w:val="auto"/>
+          <w:spacing w:val="75"/>
+          <w:kern w:val="2"/>
+          <w:sz w:val="24"/>
+          <w:szCs w:val="24"/>
+          <w:vertAlign w:val="subscript"/>
+          <w:lang w:val="en-US" w:eastAsia="zh-CN" w:bidi="ar-SA"/>
+        </w:rPr>
+        <w:t>4,</w:t>
+      </w:r>
+      <w:r>
+        <w:rPr>
+          <w:rFonts w:eastAsia="" w:cs="等线" w:ascii="等线" w:hAnsi="等线" w:asciiTheme="minorHAnsi" w:cstheme="minorBidi" w:eastAsiaTheme="minorEastAsia" w:hAnsiTheme="minorHAnsi"/>
+          <w:b/>
+          <w:bCs/>
+          <w:caps w:val="false"/>
+          <w:smallCaps w:val="false"/>
+          <w:color w:val="auto"/>
+          <w:spacing w:val="75"/>
+          <w:kern w:val="2"/>
+          <w:position w:val="0"/>
+          <w:sz w:val="24"/>
+          <w:sz w:val="24"/>
+          <w:szCs w:val="24"/>
+          <w:vertAlign w:val="baseline"/>
+          <w:lang w:val="en-US" w:eastAsia="zh-CN" w:bidi="ar-SA"/>
+        </w:rPr>
+        <w:t>a</w:t>
+      </w:r>
+      <w:r>
+        <w:rPr>
+          <w:rFonts w:eastAsia="" w:cs="等线" w:ascii="等线" w:hAnsi="等线" w:asciiTheme="minorHAnsi" w:cstheme="minorBidi" w:eastAsiaTheme="minorEastAsia" w:hAnsiTheme="minorHAnsi"/>
+          <w:b/>
+          <w:bCs/>
+          <w:caps w:val="false"/>
+          <w:smallCaps w:val="false"/>
+          <w:color w:val="auto"/>
+          <w:spacing w:val="75"/>
+          <w:kern w:val="2"/>
+          <w:sz w:val="24"/>
+          <w:szCs w:val="24"/>
+          <w:vertAlign w:val="subscript"/>
+          <w:lang w:val="en-US" w:eastAsia="zh-CN" w:bidi="ar-SA"/>
+        </w:rPr>
+        <w:t>5</w:t>
+      </w:r>
+      <w:r>
+        <w:rPr>
+          <w:rFonts w:eastAsia="" w:cs="等线" w:ascii="等线" w:hAnsi="等线" w:asciiTheme="minorHAnsi" w:cstheme="minorBidi" w:eastAsiaTheme="minorEastAsia" w:hAnsiTheme="minorHAnsi"/>
+          <w:b/>
+          <w:bCs/>
+          <w:caps w:val="false"/>
+          <w:smallCaps w:val="false"/>
+          <w:color w:val="auto"/>
+          <w:spacing w:val="75"/>
+          <w:kern w:val="2"/>
+          <w:position w:val="0"/>
+          <w:sz w:val="24"/>
+          <w:sz w:val="24"/>
+          <w:szCs w:val="24"/>
+          <w:vertAlign w:val="baseline"/>
+          <w:lang w:val="en-US" w:eastAsia="zh-CN" w:bidi="ar-SA"/>
+        </w:rPr>
+        <w:t>∈F.</w:t>
+      </w:r>
+      <w:r>
+        <w:rPr>
+          <w:rFonts w:ascii="等线" w:hAnsi="等线" w:cs="等线" w:eastAsia="" w:asciiTheme="minorHAnsi" w:cstheme="minorBidi" w:eastAsiaTheme="minorEastAsia" w:hAnsiTheme="minorHAnsi"/>
+          <w:b/>
+          <w:bCs/>
+          <w:caps w:val="false"/>
+          <w:smallCaps w:val="false"/>
+          <w:color w:val="auto"/>
+          <w:spacing w:val="75"/>
+          <w:kern w:val="2"/>
+          <w:position w:val="0"/>
+          <w:sz w:val="24"/>
+          <w:sz w:val="24"/>
+          <w:szCs w:val="24"/>
+          <w:vertAlign w:val="baseline"/>
+          <w:lang w:val="en-US" w:eastAsia="zh-CN" w:bidi="ar-SA"/>
+        </w:rPr>
+        <w:t>则</w:t>
+      </w:r>
+      <w:r>
+        <w:rPr>
+          <w:rFonts w:eastAsia="" w:cs="等线" w:ascii="等线" w:hAnsi="等线" w:asciiTheme="minorHAnsi" w:cstheme="minorBidi" w:eastAsiaTheme="minorEastAsia" w:hAnsiTheme="minorHAnsi"/>
+          <w:b/>
+          <w:bCs/>
+          <w:caps w:val="false"/>
+          <w:smallCaps w:val="false"/>
+          <w:color w:val="auto"/>
+          <w:spacing w:val="75"/>
+          <w:kern w:val="2"/>
+          <w:position w:val="0"/>
+          <w:sz w:val="24"/>
+          <w:sz w:val="24"/>
+          <w:szCs w:val="24"/>
+          <w:vertAlign w:val="baseline"/>
+          <w:lang w:val="en-US" w:eastAsia="zh-CN" w:bidi="ar-SA"/>
+        </w:rPr>
+        <w:t>Tv=a</w:t>
+      </w:r>
+      <w:r>
+        <w:rPr>
+          <w:rFonts w:eastAsia="" w:cs="等线" w:ascii="等线" w:hAnsi="等线" w:asciiTheme="minorHAnsi" w:cstheme="minorBidi" w:eastAsiaTheme="minorEastAsia" w:hAnsiTheme="minorHAnsi"/>
+          <w:b/>
+          <w:bCs/>
+          <w:caps w:val="false"/>
+          <w:smallCaps w:val="false"/>
+          <w:color w:val="auto"/>
+          <w:spacing w:val="75"/>
+          <w:kern w:val="2"/>
+          <w:sz w:val="24"/>
+          <w:szCs w:val="24"/>
+          <w:vertAlign w:val="subscript"/>
+          <w:lang w:val="en-US" w:eastAsia="zh-CN" w:bidi="ar-SA"/>
+        </w:rPr>
+        <w:t>4</w:t>
+      </w:r>
+      <w:r>
+        <w:rPr>
+          <w:rFonts w:eastAsia="" w:cs="等线" w:ascii="等线" w:hAnsi="等线" w:asciiTheme="minorHAnsi" w:cstheme="minorBidi" w:eastAsiaTheme="minorEastAsia" w:hAnsiTheme="minorHAnsi"/>
+          <w:b/>
+          <w:bCs/>
+          <w:caps w:val="false"/>
+          <w:smallCaps w:val="false"/>
+          <w:color w:val="auto"/>
+          <w:spacing w:val="75"/>
+          <w:kern w:val="2"/>
+          <w:position w:val="0"/>
+          <w:sz w:val="24"/>
+          <w:sz w:val="24"/>
+          <w:szCs w:val="24"/>
+          <w:vertAlign w:val="baseline"/>
+          <w:lang w:val="en-US" w:eastAsia="zh-CN" w:bidi="ar-SA"/>
+        </w:rPr>
+        <w:t>v</w:t>
+      </w:r>
+      <w:r>
+        <w:rPr>
+          <w:rFonts w:eastAsia="" w:cs="等线" w:ascii="等线" w:hAnsi="等线" w:asciiTheme="minorHAnsi" w:cstheme="minorBidi" w:eastAsiaTheme="minorEastAsia" w:hAnsiTheme="minorHAnsi"/>
+          <w:b/>
+          <w:bCs/>
+          <w:caps w:val="false"/>
+          <w:smallCaps w:val="false"/>
+          <w:color w:val="auto"/>
+          <w:spacing w:val="75"/>
+          <w:kern w:val="2"/>
+          <w:sz w:val="24"/>
+          <w:szCs w:val="24"/>
+          <w:vertAlign w:val="subscript"/>
+          <w:lang w:val="en-US" w:eastAsia="zh-CN" w:bidi="ar-SA"/>
+        </w:rPr>
+        <w:t>4</w:t>
+      </w:r>
+      <w:r>
+        <w:rPr>
+          <w:rFonts w:eastAsia="" w:cs="等线" w:ascii="等线" w:hAnsi="等线" w:asciiTheme="minorHAnsi" w:cstheme="minorBidi" w:eastAsiaTheme="minorEastAsia" w:hAnsiTheme="minorHAnsi"/>
+          <w:b/>
+          <w:bCs/>
+          <w:caps w:val="false"/>
+          <w:smallCaps w:val="false"/>
+          <w:color w:val="auto"/>
+          <w:spacing w:val="75"/>
+          <w:kern w:val="2"/>
+          <w:position w:val="0"/>
+          <w:sz w:val="24"/>
+          <w:sz w:val="24"/>
+          <w:szCs w:val="24"/>
+          <w:vertAlign w:val="baseline"/>
+          <w:lang w:val="en-US" w:eastAsia="zh-CN" w:bidi="ar-SA"/>
+        </w:rPr>
+        <w:t>+a</w:t>
+      </w:r>
+      <w:r>
+        <w:rPr>
+          <w:rFonts w:eastAsia="" w:cs="等线" w:ascii="等线" w:hAnsi="等线" w:asciiTheme="minorHAnsi" w:cstheme="minorBidi" w:eastAsiaTheme="minorEastAsia" w:hAnsiTheme="minorHAnsi"/>
+          <w:b/>
+          <w:bCs/>
+          <w:caps w:val="false"/>
+          <w:smallCaps w:val="false"/>
+          <w:color w:val="auto"/>
+          <w:spacing w:val="75"/>
+          <w:kern w:val="2"/>
+          <w:sz w:val="24"/>
+          <w:szCs w:val="24"/>
+          <w:vertAlign w:val="subscript"/>
+          <w:lang w:val="en-US" w:eastAsia="zh-CN" w:bidi="ar-SA"/>
+        </w:rPr>
+        <w:t>5</w:t>
+      </w:r>
+      <w:r>
+        <w:rPr>
+          <w:rFonts w:eastAsia="" w:cs="等线" w:ascii="等线" w:hAnsi="等线" w:asciiTheme="minorHAnsi" w:cstheme="minorBidi" w:eastAsiaTheme="minorEastAsia" w:hAnsiTheme="minorHAnsi"/>
+          <w:b/>
+          <w:bCs/>
+          <w:caps w:val="false"/>
+          <w:smallCaps w:val="false"/>
+          <w:color w:val="auto"/>
+          <w:spacing w:val="75"/>
+          <w:kern w:val="2"/>
+          <w:position w:val="0"/>
+          <w:sz w:val="24"/>
+          <w:sz w:val="24"/>
+          <w:szCs w:val="24"/>
+          <w:vertAlign w:val="baseline"/>
+          <w:lang w:val="en-US" w:eastAsia="zh-CN" w:bidi="ar-SA"/>
+        </w:rPr>
+        <w:t>v</w:t>
+      </w:r>
+      <w:r>
+        <w:rPr>
+          <w:rFonts w:eastAsia="" w:cs="等线" w:ascii="等线" w:hAnsi="等线" w:asciiTheme="minorHAnsi" w:cstheme="minorBidi" w:eastAsiaTheme="minorEastAsia" w:hAnsiTheme="minorHAnsi"/>
+          <w:b/>
+          <w:bCs/>
+          <w:caps w:val="false"/>
+          <w:smallCaps w:val="false"/>
+          <w:color w:val="auto"/>
+          <w:spacing w:val="75"/>
+          <w:kern w:val="2"/>
+          <w:sz w:val="24"/>
+          <w:szCs w:val="24"/>
+          <w:vertAlign w:val="subscript"/>
+          <w:lang w:val="en-US" w:eastAsia="zh-CN" w:bidi="ar-SA"/>
+        </w:rPr>
+        <w:t>5</w:t>
+      </w:r>
+      <w:r>
+        <w:rPr>
+          <w:rFonts w:ascii="等线" w:hAnsi="等线" w:cs="等线" w:eastAsia="" w:asciiTheme="minorHAnsi" w:cstheme="minorBidi" w:eastAsiaTheme="minorEastAsia" w:hAnsiTheme="minorHAnsi"/>
+          <w:b/>
+          <w:bCs/>
+          <w:caps w:val="false"/>
+          <w:smallCaps w:val="false"/>
+          <w:color w:val="auto"/>
+          <w:spacing w:val="75"/>
+          <w:kern w:val="2"/>
+          <w:position w:val="0"/>
+          <w:sz w:val="24"/>
+          <w:sz w:val="24"/>
+          <w:szCs w:val="24"/>
+          <w:vertAlign w:val="baseline"/>
+          <w:lang w:val="en-US" w:eastAsia="zh-CN" w:bidi="ar-SA"/>
+        </w:rPr>
+        <w:t>，即</w:t>
+      </w:r>
+      <w:r>
+        <w:rPr>
+          <w:rFonts w:eastAsia="" w:cs="等线" w:ascii="等线" w:hAnsi="等线" w:asciiTheme="minorHAnsi" w:cstheme="minorBidi" w:eastAsiaTheme="minorEastAsia" w:hAnsiTheme="minorHAnsi"/>
+          <w:b/>
+          <w:bCs/>
+          <w:caps w:val="false"/>
+          <w:smallCaps w:val="false"/>
+          <w:color w:val="auto"/>
+          <w:spacing w:val="75"/>
+          <w:kern w:val="2"/>
+          <w:position w:val="0"/>
+          <w:sz w:val="24"/>
+          <w:sz w:val="24"/>
+          <w:szCs w:val="24"/>
+          <w:vertAlign w:val="baseline"/>
+          <w:lang w:val="en-US" w:eastAsia="zh-CN" w:bidi="ar-SA"/>
+        </w:rPr>
+        <w:t>rangeT=span(v</w:t>
+      </w:r>
+      <w:r>
+        <w:rPr>
+          <w:rFonts w:eastAsia="" w:cs="等线" w:ascii="等线" w:hAnsi="等线" w:asciiTheme="minorHAnsi" w:cstheme="minorBidi" w:eastAsiaTheme="minorEastAsia" w:hAnsiTheme="minorHAnsi"/>
+          <w:b/>
+          <w:bCs/>
+          <w:caps w:val="false"/>
+          <w:smallCaps w:val="false"/>
+          <w:color w:val="auto"/>
+          <w:spacing w:val="75"/>
+          <w:kern w:val="2"/>
+          <w:sz w:val="24"/>
+          <w:szCs w:val="24"/>
+          <w:vertAlign w:val="subscript"/>
+          <w:lang w:val="en-US" w:eastAsia="zh-CN" w:bidi="ar-SA"/>
+        </w:rPr>
+        <w:t>4,</w:t>
+      </w:r>
+      <w:r>
+        <w:rPr>
+          <w:rFonts w:eastAsia="" w:cs="等线" w:ascii="等线" w:hAnsi="等线" w:asciiTheme="minorHAnsi" w:cstheme="minorBidi" w:eastAsiaTheme="minorEastAsia" w:hAnsiTheme="minorHAnsi"/>
+          <w:b/>
+          <w:bCs/>
+          <w:caps w:val="false"/>
+          <w:smallCaps w:val="false"/>
+          <w:color w:val="auto"/>
+          <w:spacing w:val="75"/>
+          <w:kern w:val="2"/>
+          <w:position w:val="0"/>
+          <w:sz w:val="24"/>
+          <w:sz w:val="24"/>
+          <w:szCs w:val="24"/>
+          <w:vertAlign w:val="baseline"/>
+          <w:lang w:val="en-US" w:eastAsia="zh-CN" w:bidi="ar-SA"/>
+        </w:rPr>
+        <w:t>v</w:t>
+      </w:r>
+      <w:r>
+        <w:rPr>
+          <w:rFonts w:eastAsia="" w:cs="等线" w:ascii="等线" w:hAnsi="等线" w:asciiTheme="minorHAnsi" w:cstheme="minorBidi" w:eastAsiaTheme="minorEastAsia" w:hAnsiTheme="minorHAnsi"/>
+          <w:b/>
+          <w:bCs/>
+          <w:caps w:val="false"/>
+          <w:smallCaps w:val="false"/>
+          <w:color w:val="auto"/>
+          <w:spacing w:val="75"/>
+          <w:kern w:val="2"/>
+          <w:sz w:val="24"/>
+          <w:szCs w:val="24"/>
+          <w:vertAlign w:val="subscript"/>
+          <w:lang w:val="en-US" w:eastAsia="zh-CN" w:bidi="ar-SA"/>
+        </w:rPr>
+        <w:t>5</w:t>
+      </w:r>
+      <w:r>
+        <w:rPr>
+          <w:rFonts w:eastAsia="" w:cs="等线" w:ascii="等线" w:hAnsi="等线" w:asciiTheme="minorHAnsi" w:cstheme="minorBidi" w:eastAsiaTheme="minorEastAsia" w:hAnsiTheme="minorHAnsi"/>
+          <w:b/>
+          <w:bCs/>
+          <w:caps w:val="false"/>
+          <w:smallCaps w:val="false"/>
+          <w:color w:val="auto"/>
+          <w:spacing w:val="75"/>
+          <w:kern w:val="2"/>
+          <w:position w:val="0"/>
+          <w:sz w:val="24"/>
+          <w:sz w:val="24"/>
+          <w:szCs w:val="24"/>
+          <w:vertAlign w:val="baseline"/>
+          <w:lang w:val="en-US" w:eastAsia="zh-CN" w:bidi="ar-SA"/>
+        </w:rPr>
+        <w:t>),</w:t>
+      </w:r>
+      <w:r>
+        <w:rPr>
+          <w:rFonts w:ascii="等线" w:hAnsi="等线" w:cs="等线" w:eastAsia="" w:asciiTheme="minorHAnsi" w:cstheme="minorBidi" w:eastAsiaTheme="minorEastAsia" w:hAnsiTheme="minorHAnsi"/>
+          <w:b/>
+          <w:bCs/>
+          <w:caps w:val="false"/>
+          <w:smallCaps w:val="false"/>
+          <w:color w:val="auto"/>
+          <w:spacing w:val="75"/>
+          <w:kern w:val="2"/>
+          <w:position w:val="0"/>
+          <w:sz w:val="24"/>
+          <w:sz w:val="24"/>
+          <w:szCs w:val="24"/>
+          <w:vertAlign w:val="baseline"/>
+          <w:lang w:val="en-US" w:eastAsia="zh-CN" w:bidi="ar-SA"/>
+        </w:rPr>
+        <w:t>所以</w:t>
+      </w:r>
+      <w:r>
+        <w:rPr>
+          <w:rFonts w:eastAsia="" w:cs="等线" w:ascii="等线" w:hAnsi="等线" w:asciiTheme="minorHAnsi" w:cstheme="minorBidi" w:eastAsiaTheme="minorEastAsia" w:hAnsiTheme="minorHAnsi"/>
+          <w:b/>
+          <w:bCs/>
+          <w:caps w:val="false"/>
+          <w:smallCaps w:val="false"/>
+          <w:color w:val="auto"/>
+          <w:spacing w:val="75"/>
+          <w:kern w:val="2"/>
+          <w:position w:val="0"/>
+          <w:sz w:val="24"/>
+          <w:sz w:val="24"/>
+          <w:szCs w:val="24"/>
+          <w:vertAlign w:val="baseline"/>
+          <w:lang w:val="en-US" w:eastAsia="zh-CN" w:bidi="ar-SA"/>
+        </w:rPr>
+        <w:t>dimrangeT=2.</w:t>
+      </w:r>
+      <w:r>
+        <w:rPr>
+          <w:rFonts w:ascii="等线" w:hAnsi="等线" w:cs="等线" w:eastAsia="" w:asciiTheme="minorHAnsi" w:cstheme="minorBidi" w:eastAsiaTheme="minorEastAsia" w:hAnsiTheme="minorHAnsi"/>
+          <w:b/>
+          <w:bCs/>
+          <w:caps w:val="false"/>
+          <w:smallCaps w:val="false"/>
+          <w:color w:val="auto"/>
+          <w:spacing w:val="75"/>
+          <w:kern w:val="2"/>
+          <w:position w:val="0"/>
+          <w:sz w:val="24"/>
+          <w:sz w:val="24"/>
+          <w:szCs w:val="24"/>
+          <w:vertAlign w:val="baseline"/>
+          <w:lang w:val="en-US" w:eastAsia="zh-CN" w:bidi="ar-SA"/>
+        </w:rPr>
+        <w:t>同理，</w:t>
+      </w:r>
+      <w:r>
+        <w:rPr>
+          <w:rFonts w:eastAsia="" w:cs="等线" w:ascii="等线" w:hAnsi="等线" w:asciiTheme="minorHAnsi" w:cstheme="minorBidi" w:eastAsiaTheme="minorEastAsia" w:hAnsiTheme="minorHAnsi"/>
+          <w:b/>
+          <w:bCs/>
+          <w:caps w:val="false"/>
+          <w:smallCaps w:val="false"/>
+          <w:color w:val="auto"/>
+          <w:spacing w:val="75"/>
+          <w:kern w:val="2"/>
+          <w:position w:val="0"/>
+          <w:sz w:val="24"/>
+          <w:sz w:val="24"/>
+          <w:szCs w:val="24"/>
+          <w:vertAlign w:val="baseline"/>
+          <w:lang w:val="en-US" w:eastAsia="zh-CN" w:bidi="ar-SA"/>
+        </w:rPr>
+        <w:t>nullT=span(v</w:t>
+      </w:r>
+      <w:r>
+        <w:rPr>
+          <w:rFonts w:eastAsia="" w:cs="等线" w:ascii="等线" w:hAnsi="等线" w:asciiTheme="minorHAnsi" w:cstheme="minorBidi" w:eastAsiaTheme="minorEastAsia" w:hAnsiTheme="minorHAnsi"/>
+          <w:b/>
+          <w:bCs/>
+          <w:caps w:val="false"/>
+          <w:smallCaps w:val="false"/>
+          <w:color w:val="auto"/>
+          <w:spacing w:val="75"/>
+          <w:kern w:val="2"/>
+          <w:sz w:val="24"/>
+          <w:szCs w:val="24"/>
+          <w:vertAlign w:val="subscript"/>
+          <w:lang w:val="en-US" w:eastAsia="zh-CN" w:bidi="ar-SA"/>
+        </w:rPr>
+        <w:t>1,</w:t>
+      </w:r>
+      <w:r>
+        <w:rPr>
+          <w:rFonts w:eastAsia="" w:cs="等线" w:ascii="等线" w:hAnsi="等线" w:asciiTheme="minorHAnsi" w:cstheme="minorBidi" w:eastAsiaTheme="minorEastAsia" w:hAnsiTheme="minorHAnsi"/>
+          <w:b/>
+          <w:bCs/>
+          <w:caps w:val="false"/>
+          <w:smallCaps w:val="false"/>
+          <w:color w:val="auto"/>
+          <w:spacing w:val="75"/>
+          <w:kern w:val="2"/>
+          <w:position w:val="0"/>
+          <w:sz w:val="24"/>
+          <w:sz w:val="24"/>
+          <w:szCs w:val="24"/>
+          <w:vertAlign w:val="baseline"/>
+          <w:lang w:val="en-US" w:eastAsia="zh-CN" w:bidi="ar-SA"/>
+        </w:rPr>
+        <w:t>v</w:t>
+      </w:r>
+      <w:r>
+        <w:rPr>
+          <w:rFonts w:eastAsia="" w:cs="等线" w:ascii="等线" w:hAnsi="等线" w:asciiTheme="minorHAnsi" w:cstheme="minorBidi" w:eastAsiaTheme="minorEastAsia" w:hAnsiTheme="minorHAnsi"/>
+          <w:b/>
+          <w:bCs/>
+          <w:caps w:val="false"/>
+          <w:smallCaps w:val="false"/>
+          <w:color w:val="auto"/>
+          <w:spacing w:val="75"/>
+          <w:kern w:val="2"/>
+          <w:sz w:val="24"/>
+          <w:szCs w:val="24"/>
+          <w:vertAlign w:val="subscript"/>
+          <w:lang w:val="en-US" w:eastAsia="zh-CN" w:bidi="ar-SA"/>
+        </w:rPr>
+        <w:t>2,</w:t>
+      </w:r>
+      <w:r>
+        <w:rPr>
+          <w:rFonts w:eastAsia="" w:cs="等线" w:ascii="等线" w:hAnsi="等线" w:asciiTheme="minorHAnsi" w:cstheme="minorBidi" w:eastAsiaTheme="minorEastAsia" w:hAnsiTheme="minorHAnsi"/>
+          <w:b/>
+          <w:bCs/>
+          <w:caps w:val="false"/>
+          <w:smallCaps w:val="false"/>
+          <w:color w:val="auto"/>
+          <w:spacing w:val="75"/>
+          <w:kern w:val="2"/>
+          <w:position w:val="0"/>
+          <w:sz w:val="24"/>
+          <w:sz w:val="24"/>
+          <w:szCs w:val="24"/>
+          <w:vertAlign w:val="baseline"/>
+          <w:lang w:val="en-US" w:eastAsia="zh-CN" w:bidi="ar-SA"/>
+        </w:rPr>
+        <w:t>v</w:t>
+      </w:r>
+      <w:r>
+        <w:rPr>
+          <w:rFonts w:eastAsia="" w:cs="等线" w:ascii="等线" w:hAnsi="等线" w:asciiTheme="minorHAnsi" w:cstheme="minorBidi" w:eastAsiaTheme="minorEastAsia" w:hAnsiTheme="minorHAnsi"/>
+          <w:b/>
+          <w:bCs/>
+          <w:caps w:val="false"/>
+          <w:smallCaps w:val="false"/>
+          <w:color w:val="auto"/>
+          <w:spacing w:val="75"/>
+          <w:kern w:val="2"/>
+          <w:sz w:val="24"/>
+          <w:szCs w:val="24"/>
+          <w:vertAlign w:val="subscript"/>
+          <w:lang w:val="en-US" w:eastAsia="zh-CN" w:bidi="ar-SA"/>
+        </w:rPr>
+        <w:t>3</w:t>
+      </w:r>
+      <w:r>
+        <w:rPr>
+          <w:rFonts w:eastAsia="" w:cs="等线" w:ascii="等线" w:hAnsi="等线" w:asciiTheme="minorHAnsi" w:cstheme="minorBidi" w:eastAsiaTheme="minorEastAsia" w:hAnsiTheme="minorHAnsi"/>
+          <w:b/>
+          <w:bCs/>
+          <w:caps w:val="false"/>
+          <w:smallCaps w:val="false"/>
+          <w:color w:val="auto"/>
+          <w:spacing w:val="75"/>
+          <w:kern w:val="2"/>
+          <w:position w:val="0"/>
+          <w:sz w:val="24"/>
+          <w:sz w:val="24"/>
+          <w:szCs w:val="24"/>
+          <w:vertAlign w:val="baseline"/>
+          <w:lang w:val="en-US" w:eastAsia="zh-CN" w:bidi="ar-SA"/>
+        </w:rPr>
+        <w:t>),</w:t>
+      </w:r>
+      <w:r>
+        <w:rPr>
+          <w:rFonts w:ascii="等线" w:hAnsi="等线" w:cs="等线" w:eastAsia="" w:asciiTheme="minorHAnsi" w:cstheme="minorBidi" w:eastAsiaTheme="minorEastAsia" w:hAnsiTheme="minorHAnsi"/>
+          <w:b/>
+          <w:bCs/>
+          <w:caps w:val="false"/>
+          <w:smallCaps w:val="false"/>
+          <w:color w:val="auto"/>
+          <w:spacing w:val="75"/>
+          <w:kern w:val="2"/>
+          <w:position w:val="0"/>
+          <w:sz w:val="24"/>
+          <w:sz w:val="24"/>
+          <w:szCs w:val="24"/>
+          <w:vertAlign w:val="baseline"/>
+          <w:lang w:val="en-US" w:eastAsia="zh-CN" w:bidi="ar-SA"/>
+        </w:rPr>
+        <w:t>所以</w:t>
+      </w:r>
+      <w:r>
+        <w:rPr>
+          <w:rFonts w:eastAsia="" w:cs="等线" w:ascii="等线" w:hAnsi="等线" w:asciiTheme="minorHAnsi" w:cstheme="minorBidi" w:eastAsiaTheme="minorEastAsia" w:hAnsiTheme="minorHAnsi"/>
+          <w:b/>
+          <w:bCs/>
+          <w:caps w:val="false"/>
+          <w:smallCaps w:val="false"/>
+          <w:color w:val="auto"/>
+          <w:spacing w:val="75"/>
+          <w:kern w:val="2"/>
+          <w:position w:val="0"/>
+          <w:sz w:val="24"/>
+          <w:sz w:val="24"/>
+          <w:szCs w:val="24"/>
+          <w:vertAlign w:val="baseline"/>
+          <w:lang w:val="en-US" w:eastAsia="zh-CN" w:bidi="ar-SA"/>
+        </w:rPr>
+        <w:t>dimnullT=3</w:t>
+      </w:r>
+      <w:r>
+        <w:rPr>
+          <w:rFonts w:ascii="等线" w:hAnsi="等线" w:cs="等线" w:eastAsia="" w:asciiTheme="minorHAnsi" w:cstheme="minorBidi" w:eastAsiaTheme="minorEastAsia" w:hAnsiTheme="minorHAnsi"/>
+          <w:b/>
+          <w:bCs/>
+          <w:caps w:val="false"/>
+          <w:smallCaps w:val="false"/>
+          <w:color w:val="auto"/>
+          <w:spacing w:val="75"/>
+          <w:kern w:val="2"/>
+          <w:position w:val="0"/>
+          <w:sz w:val="24"/>
+          <w:sz w:val="24"/>
+          <w:szCs w:val="24"/>
+          <w:vertAlign w:val="baseline"/>
+          <w:lang w:val="en-US" w:eastAsia="zh-CN" w:bidi="ar-SA"/>
+        </w:rPr>
+        <w:t>。</w:t>
+      </w:r>
+    </w:p>
+    <w:p>
+      <w:pPr>
+        <w:pStyle w:val="PreformattedText"/>
+        <w:rPr>
+          <w:b/>
+          <w:b/>
+          <w:bCs/>
+          <w:sz w:val="24"/>
+          <w:szCs w:val="24"/>
+        </w:rPr>
+      </w:pPr>
+      <w:r>
+        <w:rPr>
+          <w:rFonts w:eastAsia="" w:cs="等线" w:ascii="等线" w:hAnsi="等线" w:asciiTheme="minorHAnsi" w:cstheme="minorBidi" w:eastAsiaTheme="minorEastAsia" w:hAnsiTheme="minorHAnsi"/>
+          <w:b/>
+          <w:bCs/>
+          <w:caps w:val="false"/>
+          <w:smallCaps w:val="false"/>
+          <w:color w:val="auto"/>
+          <w:spacing w:val="75"/>
+          <w:kern w:val="2"/>
+          <w:position w:val="0"/>
+          <w:sz w:val="24"/>
+          <w:sz w:val="24"/>
+          <w:szCs w:val="24"/>
+          <w:vertAlign w:val="baseline"/>
+          <w:lang w:val="en-US" w:eastAsia="zh-CN" w:bidi="ar-SA"/>
+        </w:rPr>
+        <w:t>2.</w:t>
+      </w:r>
+      <w:r>
+        <w:rPr>
+          <w:rFonts w:ascii="等线" w:hAnsi="等线" w:cs="等线" w:eastAsia="" w:asciiTheme="minorHAnsi" w:cstheme="minorBidi" w:eastAsiaTheme="minorEastAsia" w:hAnsiTheme="minorHAnsi"/>
+          <w:b/>
+          <w:bCs/>
+          <w:caps w:val="false"/>
+          <w:smallCaps w:val="false"/>
+          <w:color w:val="auto"/>
+          <w:spacing w:val="75"/>
+          <w:kern w:val="2"/>
+          <w:position w:val="0"/>
+          <w:sz w:val="24"/>
+          <w:sz w:val="24"/>
+          <w:szCs w:val="24"/>
+          <w:vertAlign w:val="baseline"/>
+          <w:lang w:val="en-US" w:eastAsia="zh-CN" w:bidi="ar-SA"/>
+        </w:rPr>
+        <w:t>证明略</w:t>
+      </w:r>
+    </w:p>
+    <w:p>
+      <w:pPr>
+        <w:pStyle w:val="PreformattedText"/>
+        <w:rPr>
+          <w:b/>
+          <w:b/>
+          <w:bCs/>
+          <w:sz w:val="24"/>
+          <w:szCs w:val="24"/>
+        </w:rPr>
+      </w:pPr>
+      <w:r>
+        <w:rPr>
+          <w:rFonts w:eastAsia="" w:cs="等线" w:ascii="等线" w:hAnsi="等线" w:asciiTheme="minorHAnsi" w:cstheme="minorBidi" w:eastAsiaTheme="minorEastAsia" w:hAnsiTheme="minorHAnsi"/>
+          <w:b/>
+          <w:bCs/>
+          <w:caps w:val="false"/>
+          <w:smallCaps w:val="false"/>
+          <w:color w:val="auto"/>
+          <w:spacing w:val="75"/>
+          <w:kern w:val="2"/>
+          <w:position w:val="0"/>
+          <w:sz w:val="24"/>
+          <w:sz w:val="24"/>
+          <w:szCs w:val="24"/>
+          <w:vertAlign w:val="baseline"/>
+          <w:lang w:val="en-US" w:eastAsia="zh-CN" w:bidi="ar-SA"/>
+        </w:rPr>
+        <w:t xml:space="preserve">3. </w:t>
+      </w:r>
+      <w:r>
+        <w:rPr>
+          <w:rFonts w:ascii="等线" w:hAnsi="等线" w:cs="等线" w:eastAsia="" w:asciiTheme="minorHAnsi" w:cstheme="minorBidi" w:eastAsiaTheme="minorEastAsia" w:hAnsiTheme="minorHAnsi"/>
+          <w:b/>
+          <w:bCs/>
+          <w:caps w:val="false"/>
+          <w:smallCaps w:val="false"/>
+          <w:color w:val="auto"/>
+          <w:spacing w:val="75"/>
+          <w:kern w:val="2"/>
+          <w:position w:val="0"/>
+          <w:sz w:val="24"/>
+          <w:sz w:val="24"/>
+          <w:szCs w:val="24"/>
+          <w:vertAlign w:val="baseline"/>
+          <w:lang w:val="en-US" w:eastAsia="zh-CN" w:bidi="ar-SA"/>
+        </w:rPr>
+        <w:t>证：</w:t>
+      </w:r>
+      <w:r>
+        <w:rPr>
+          <w:rFonts w:eastAsia="" w:cs="等线" w:ascii="等线" w:hAnsi="等线" w:asciiTheme="minorHAnsi" w:cstheme="minorBidi" w:eastAsiaTheme="minorEastAsia" w:hAnsiTheme="minorHAnsi"/>
+          <w:b/>
+          <w:bCs/>
+          <w:caps w:val="false"/>
+          <w:smallCaps w:val="false"/>
+          <w:color w:val="auto"/>
+          <w:spacing w:val="75"/>
+          <w:kern w:val="2"/>
+          <w:position w:val="0"/>
+          <w:sz w:val="24"/>
+          <w:sz w:val="24"/>
+          <w:szCs w:val="24"/>
+          <w:vertAlign w:val="baseline"/>
+          <w:lang w:val="en-US" w:eastAsia="zh-CN" w:bidi="ar-SA"/>
+        </w:rPr>
+        <w:t>(a)</w:t>
+      </w:r>
+      <w:r>
+        <w:rPr>
+          <w:rFonts w:ascii="等线" w:hAnsi="等线" w:cs="等线" w:eastAsia="" w:asciiTheme="minorHAnsi" w:cstheme="minorBidi" w:eastAsiaTheme="minorEastAsia" w:hAnsiTheme="minorHAnsi"/>
+          <w:b/>
+          <w:bCs/>
+          <w:caps w:val="false"/>
+          <w:smallCaps w:val="false"/>
+          <w:color w:val="auto"/>
+          <w:spacing w:val="75"/>
+          <w:kern w:val="2"/>
+          <w:position w:val="0"/>
+          <w:sz w:val="24"/>
+          <w:sz w:val="24"/>
+          <w:szCs w:val="24"/>
+          <w:vertAlign w:val="baseline"/>
+          <w:lang w:val="en-US" w:eastAsia="zh-CN" w:bidi="ar-SA"/>
+        </w:rPr>
+        <w:t>由条件我们可知</w:t>
+      </w:r>
+      <w:r>
+        <w:rPr>
+          <w:rFonts w:eastAsia="" w:cs="等线" w:ascii="等线" w:hAnsi="等线" w:asciiTheme="minorHAnsi" w:cstheme="minorBidi" w:eastAsiaTheme="minorEastAsia" w:hAnsiTheme="minorHAnsi"/>
+          <w:b/>
+          <w:bCs/>
+          <w:caps w:val="false"/>
+          <w:smallCaps w:val="false"/>
+          <w:color w:val="auto"/>
+          <w:spacing w:val="75"/>
+          <w:kern w:val="2"/>
+          <w:position w:val="0"/>
+          <w:sz w:val="24"/>
+          <w:sz w:val="24"/>
+          <w:szCs w:val="24"/>
+          <w:vertAlign w:val="baseline"/>
+          <w:lang w:val="en-US" w:eastAsia="zh-CN" w:bidi="ar-SA"/>
+        </w:rPr>
+        <w:t>rangeT=span(v</w:t>
+      </w:r>
+      <w:r>
+        <w:rPr>
+          <w:rFonts w:eastAsia="" w:cs="等线" w:ascii="等线" w:hAnsi="等线" w:asciiTheme="minorHAnsi" w:cstheme="minorBidi" w:eastAsiaTheme="minorEastAsia" w:hAnsiTheme="minorHAnsi"/>
+          <w:b/>
+          <w:bCs/>
+          <w:caps w:val="false"/>
+          <w:smallCaps w:val="false"/>
+          <w:color w:val="auto"/>
+          <w:spacing w:val="75"/>
+          <w:kern w:val="2"/>
+          <w:sz w:val="24"/>
+          <w:szCs w:val="24"/>
+          <w:vertAlign w:val="subscript"/>
+          <w:lang w:val="en-US" w:eastAsia="zh-CN" w:bidi="ar-SA"/>
+        </w:rPr>
+        <w:t>1</w:t>
+      </w:r>
+      <w:r>
+        <w:rPr>
+          <w:rFonts w:eastAsia="" w:cs="等线" w:ascii="等线" w:hAnsi="等线" w:asciiTheme="minorHAnsi" w:cstheme="minorBidi" w:eastAsiaTheme="minorEastAsia" w:hAnsiTheme="minorHAnsi"/>
+          <w:b/>
+          <w:bCs/>
+          <w:caps w:val="false"/>
+          <w:smallCaps w:val="false"/>
+          <w:color w:val="auto"/>
+          <w:spacing w:val="75"/>
+          <w:kern w:val="2"/>
+          <w:position w:val="0"/>
+          <w:sz w:val="24"/>
+          <w:sz w:val="24"/>
+          <w:szCs w:val="24"/>
+          <w:vertAlign w:val="baseline"/>
+          <w:lang w:val="en-US" w:eastAsia="zh-CN" w:bidi="ar-SA"/>
+        </w:rPr>
+        <w:t>,…</w:t>
+      </w:r>
+      <w:r>
+        <w:rPr>
+          <w:rFonts w:eastAsia="" w:cs="等线" w:ascii="等线" w:hAnsi="等线" w:asciiTheme="minorHAnsi" w:cstheme="minorBidi" w:eastAsiaTheme="minorEastAsia" w:hAnsiTheme="minorHAnsi"/>
+          <w:b/>
+          <w:bCs/>
+          <w:caps w:val="false"/>
+          <w:smallCaps w:val="false"/>
+          <w:color w:val="auto"/>
+          <w:spacing w:val="75"/>
+          <w:kern w:val="2"/>
+          <w:position w:val="0"/>
+          <w:sz w:val="24"/>
+          <w:sz w:val="24"/>
+          <w:szCs w:val="24"/>
+          <w:vertAlign w:val="baseline"/>
+          <w:lang w:val="en-US" w:eastAsia="zh-CN" w:bidi="ar-SA"/>
+        </w:rPr>
+        <w:t>,v</w:t>
+      </w:r>
+      <w:r>
+        <w:rPr>
+          <w:rFonts w:eastAsia="" w:cs="等线" w:ascii="等线" w:hAnsi="等线" w:asciiTheme="minorHAnsi" w:cstheme="minorBidi" w:eastAsiaTheme="minorEastAsia" w:hAnsiTheme="minorHAnsi"/>
+          <w:b/>
+          <w:bCs/>
+          <w:caps w:val="false"/>
+          <w:smallCaps w:val="false"/>
+          <w:color w:val="auto"/>
+          <w:spacing w:val="75"/>
+          <w:kern w:val="2"/>
+          <w:sz w:val="24"/>
+          <w:szCs w:val="24"/>
+          <w:vertAlign w:val="subscript"/>
+          <w:lang w:val="en-US" w:eastAsia="zh-CN" w:bidi="ar-SA"/>
+        </w:rPr>
+        <w:t>m</w:t>
+      </w:r>
+      <w:r>
+        <w:rPr>
+          <w:rFonts w:eastAsia="" w:cs="等线" w:ascii="等线" w:hAnsi="等线" w:asciiTheme="minorHAnsi" w:cstheme="minorBidi" w:eastAsiaTheme="minorEastAsia" w:hAnsiTheme="minorHAnsi"/>
+          <w:b/>
+          <w:bCs/>
+          <w:caps w:val="false"/>
+          <w:smallCaps w:val="false"/>
+          <w:color w:val="auto"/>
+          <w:spacing w:val="75"/>
+          <w:kern w:val="2"/>
+          <w:position w:val="0"/>
+          <w:sz w:val="24"/>
+          <w:sz w:val="24"/>
+          <w:szCs w:val="24"/>
+          <w:vertAlign w:val="baseline"/>
+          <w:lang w:val="en-US" w:eastAsia="zh-CN" w:bidi="ar-SA"/>
+        </w:rPr>
+        <w:t xml:space="preserve">), </w:t>
+      </w:r>
+      <w:r>
+        <w:rPr>
+          <w:rFonts w:ascii="等线" w:hAnsi="等线" w:cs="等线" w:eastAsia="" w:asciiTheme="minorHAnsi" w:cstheme="minorBidi" w:eastAsiaTheme="minorEastAsia" w:hAnsiTheme="minorHAnsi"/>
+          <w:b/>
+          <w:bCs/>
+          <w:caps w:val="false"/>
+          <w:smallCaps w:val="false"/>
+          <w:color w:val="auto"/>
+          <w:spacing w:val="75"/>
+          <w:kern w:val="2"/>
+          <w:position w:val="0"/>
+          <w:sz w:val="24"/>
+          <w:sz w:val="24"/>
+          <w:szCs w:val="24"/>
+          <w:vertAlign w:val="baseline"/>
+          <w:lang w:val="en-US" w:eastAsia="zh-CN" w:bidi="ar-SA"/>
+        </w:rPr>
+        <w:t>所以</w:t>
+      </w:r>
+      <w:r>
+        <w:rPr>
+          <w:rFonts w:eastAsia="" w:cs="等线" w:ascii="等线" w:hAnsi="等线" w:asciiTheme="minorHAnsi" w:cstheme="minorBidi" w:eastAsiaTheme="minorEastAsia" w:hAnsiTheme="minorHAnsi"/>
+          <w:b/>
+          <w:bCs/>
+          <w:caps w:val="false"/>
+          <w:smallCaps w:val="false"/>
+          <w:color w:val="auto"/>
+          <w:spacing w:val="75"/>
+          <w:kern w:val="2"/>
+          <w:position w:val="0"/>
+          <w:sz w:val="24"/>
+          <w:sz w:val="24"/>
+          <w:szCs w:val="24"/>
+          <w:vertAlign w:val="baseline"/>
+          <w:lang w:val="en-US" w:eastAsia="zh-CN" w:bidi="ar-SA"/>
+        </w:rPr>
+        <w:t>T</w:t>
+      </w:r>
+      <w:r>
+        <w:rPr>
+          <w:rFonts w:ascii="等线" w:hAnsi="等线" w:cs="等线" w:eastAsia="" w:asciiTheme="minorHAnsi" w:cstheme="minorBidi" w:eastAsiaTheme="minorEastAsia" w:hAnsiTheme="minorHAnsi"/>
+          <w:b/>
+          <w:bCs/>
+          <w:caps w:val="false"/>
+          <w:smallCaps w:val="false"/>
+          <w:color w:val="auto"/>
+          <w:spacing w:val="75"/>
+          <w:kern w:val="2"/>
+          <w:position w:val="0"/>
+          <w:sz w:val="24"/>
+          <w:sz w:val="24"/>
+          <w:szCs w:val="24"/>
+          <w:vertAlign w:val="baseline"/>
+          <w:lang w:val="en-US" w:eastAsia="zh-CN" w:bidi="ar-SA"/>
+        </w:rPr>
+        <w:t xml:space="preserve">是满的相当于 </w:t>
+      </w:r>
+      <w:r>
+        <w:rPr>
+          <w:rFonts w:eastAsia="" w:cs="等线" w:ascii="等线" w:hAnsi="等线" w:asciiTheme="minorHAnsi" w:cstheme="minorBidi" w:eastAsiaTheme="minorEastAsia" w:hAnsiTheme="minorHAnsi"/>
+          <w:b/>
+          <w:bCs/>
+          <w:caps w:val="false"/>
+          <w:smallCaps w:val="false"/>
+          <w:color w:val="auto"/>
+          <w:spacing w:val="75"/>
+          <w:kern w:val="2"/>
+          <w:position w:val="0"/>
+          <w:sz w:val="24"/>
+          <w:sz w:val="24"/>
+          <w:szCs w:val="24"/>
+          <w:vertAlign w:val="baseline"/>
+          <w:lang w:val="en-US" w:eastAsia="zh-CN" w:bidi="ar-SA"/>
+        </w:rPr>
+        <w:t>v</w:t>
+      </w:r>
+      <w:r>
+        <w:rPr>
+          <w:rFonts w:eastAsia="" w:cs="等线" w:ascii="等线" w:hAnsi="等线" w:asciiTheme="minorHAnsi" w:cstheme="minorBidi" w:eastAsiaTheme="minorEastAsia" w:hAnsiTheme="minorHAnsi"/>
+          <w:b/>
+          <w:bCs/>
+          <w:caps w:val="false"/>
+          <w:smallCaps w:val="false"/>
+          <w:color w:val="auto"/>
+          <w:spacing w:val="75"/>
+          <w:kern w:val="2"/>
+          <w:sz w:val="24"/>
+          <w:szCs w:val="24"/>
+          <w:vertAlign w:val="subscript"/>
+          <w:lang w:val="en-US" w:eastAsia="zh-CN" w:bidi="ar-SA"/>
+        </w:rPr>
+        <w:t>1</w:t>
+      </w:r>
+      <w:r>
+        <w:rPr>
+          <w:rFonts w:eastAsia="" w:cs="等线" w:ascii="等线" w:hAnsi="等线" w:asciiTheme="minorHAnsi" w:cstheme="minorBidi" w:eastAsiaTheme="minorEastAsia" w:hAnsiTheme="minorHAnsi"/>
+          <w:b/>
+          <w:bCs/>
+          <w:caps w:val="false"/>
+          <w:smallCaps w:val="false"/>
+          <w:color w:val="auto"/>
+          <w:spacing w:val="75"/>
+          <w:kern w:val="2"/>
+          <w:position w:val="0"/>
+          <w:sz w:val="24"/>
+          <w:sz w:val="24"/>
+          <w:szCs w:val="24"/>
+          <w:vertAlign w:val="baseline"/>
+          <w:lang w:val="en-US" w:eastAsia="zh-CN" w:bidi="ar-SA"/>
+        </w:rPr>
+        <w:t>,…,v</w:t>
+      </w:r>
+      <w:r>
+        <w:rPr>
+          <w:rFonts w:eastAsia="" w:cs="等线" w:ascii="等线" w:hAnsi="等线" w:asciiTheme="minorHAnsi" w:cstheme="minorBidi" w:eastAsiaTheme="minorEastAsia" w:hAnsiTheme="minorHAnsi"/>
+          <w:b/>
+          <w:bCs/>
+          <w:caps w:val="false"/>
+          <w:smallCaps w:val="false"/>
+          <w:color w:val="auto"/>
+          <w:spacing w:val="75"/>
+          <w:kern w:val="2"/>
+          <w:sz w:val="24"/>
+          <w:szCs w:val="24"/>
+          <w:vertAlign w:val="subscript"/>
+          <w:lang w:val="en-US" w:eastAsia="zh-CN" w:bidi="ar-SA"/>
+        </w:rPr>
+        <w:t>m</w:t>
+      </w:r>
+      <w:r>
+        <w:rPr>
+          <w:rFonts w:ascii="等线" w:hAnsi="等线" w:cs="等线" w:eastAsia="" w:asciiTheme="minorHAnsi" w:cstheme="minorBidi" w:eastAsiaTheme="minorEastAsia" w:hAnsiTheme="minorHAnsi"/>
+          <w:b/>
+          <w:bCs/>
+          <w:caps w:val="false"/>
+          <w:smallCaps w:val="false"/>
+          <w:color w:val="auto"/>
+          <w:spacing w:val="75"/>
+          <w:kern w:val="2"/>
+          <w:position w:val="0"/>
+          <w:sz w:val="24"/>
+          <w:sz w:val="24"/>
+          <w:szCs w:val="24"/>
+          <w:vertAlign w:val="baseline"/>
+          <w:lang w:val="en-US" w:eastAsia="zh-CN" w:bidi="ar-SA"/>
+        </w:rPr>
+        <w:t>张成</w:t>
+      </w:r>
+      <w:r>
+        <w:rPr>
+          <w:rFonts w:eastAsia="" w:cs="等线" w:ascii="等线" w:hAnsi="等线" w:asciiTheme="minorHAnsi" w:cstheme="minorBidi" w:eastAsiaTheme="minorEastAsia" w:hAnsiTheme="minorHAnsi"/>
+          <w:b/>
+          <w:bCs/>
+          <w:caps w:val="false"/>
+          <w:smallCaps w:val="false"/>
+          <w:color w:val="auto"/>
+          <w:spacing w:val="75"/>
+          <w:kern w:val="2"/>
+          <w:position w:val="0"/>
+          <w:sz w:val="24"/>
+          <w:sz w:val="24"/>
+          <w:szCs w:val="24"/>
+          <w:vertAlign w:val="baseline"/>
+          <w:lang w:val="en-US" w:eastAsia="zh-CN" w:bidi="ar-SA"/>
+        </w:rPr>
+        <w:t>V</w:t>
+      </w:r>
+      <w:r>
+        <w:rPr>
+          <w:rFonts w:ascii="等线" w:hAnsi="等线" w:cs="等线" w:eastAsia="" w:asciiTheme="minorHAnsi" w:cstheme="minorBidi" w:eastAsiaTheme="minorEastAsia" w:hAnsiTheme="minorHAnsi"/>
+          <w:b/>
+          <w:bCs/>
+          <w:caps w:val="false"/>
+          <w:smallCaps w:val="false"/>
+          <w:color w:val="auto"/>
+          <w:spacing w:val="75"/>
+          <w:kern w:val="2"/>
+          <w:position w:val="0"/>
+          <w:sz w:val="24"/>
+          <w:sz w:val="24"/>
+          <w:szCs w:val="24"/>
+          <w:vertAlign w:val="baseline"/>
+          <w:lang w:val="en-US" w:eastAsia="zh-CN" w:bidi="ar-SA"/>
+        </w:rPr>
+        <w:t>。</w:t>
+      </w:r>
+      <w:r>
+        <w:rPr>
+          <w:rFonts w:eastAsia="" w:cs="等线" w:ascii="等线" w:hAnsi="等线" w:asciiTheme="minorHAnsi" w:cstheme="minorBidi" w:eastAsiaTheme="minorEastAsia" w:hAnsiTheme="minorHAnsi"/>
+          <w:b/>
+          <w:bCs/>
+          <w:caps w:val="false"/>
+          <w:smallCaps w:val="false"/>
+          <w:color w:val="auto"/>
+          <w:spacing w:val="75"/>
+          <w:kern w:val="2"/>
+          <w:position w:val="0"/>
+          <w:sz w:val="24"/>
+          <w:sz w:val="24"/>
+          <w:szCs w:val="24"/>
+          <w:vertAlign w:val="baseline"/>
+          <w:lang w:val="en-US" w:eastAsia="zh-CN" w:bidi="ar-SA"/>
+        </w:rPr>
+        <w:t>(</w:t>
+      </w:r>
+      <w:r>
+        <w:rPr>
+          <w:rFonts w:ascii="等线" w:hAnsi="等线" w:cs="等线" w:eastAsia="" w:asciiTheme="minorHAnsi" w:cstheme="minorBidi" w:eastAsiaTheme="minorEastAsia" w:hAnsiTheme="minorHAnsi"/>
+          <w:b/>
+          <w:bCs/>
+          <w:caps w:val="false"/>
+          <w:smallCaps w:val="false"/>
+          <w:color w:val="C9211E"/>
+          <w:spacing w:val="75"/>
+          <w:kern w:val="2"/>
+          <w:position w:val="0"/>
+          <w:sz w:val="24"/>
+          <w:sz w:val="24"/>
+          <w:szCs w:val="24"/>
+          <w:vertAlign w:val="baseline"/>
+          <w:lang w:val="en-US" w:eastAsia="zh-CN" w:bidi="ar-SA"/>
+        </w:rPr>
+        <w:t>建立了映射和张成的关系？</w:t>
+      </w:r>
+      <w:r>
+        <w:rPr>
+          <w:rFonts w:eastAsia="" w:cs="等线" w:ascii="等线" w:hAnsi="等线" w:asciiTheme="minorHAnsi" w:cstheme="minorBidi" w:eastAsiaTheme="minorEastAsia" w:hAnsiTheme="minorHAnsi"/>
+          <w:b/>
+          <w:bCs/>
+          <w:caps w:val="false"/>
+          <w:smallCaps w:val="false"/>
+          <w:color w:val="auto"/>
+          <w:spacing w:val="75"/>
+          <w:kern w:val="2"/>
+          <w:position w:val="0"/>
+          <w:sz w:val="24"/>
+          <w:sz w:val="24"/>
+          <w:szCs w:val="24"/>
+          <w:vertAlign w:val="baseline"/>
+          <w:lang w:val="en-US" w:eastAsia="zh-CN" w:bidi="ar-SA"/>
+        </w:rPr>
+        <w:t>)</w:t>
+      </w:r>
+    </w:p>
+    <w:p>
+      <w:pPr>
+        <w:pStyle w:val="PreformattedText"/>
+        <w:rPr>
+          <w:b/>
+          <w:b/>
+          <w:bCs/>
+          <w:sz w:val="24"/>
+          <w:szCs w:val="24"/>
+        </w:rPr>
+      </w:pPr>
+      <w:r>
+        <w:rPr>
+          <w:rFonts w:eastAsia="" w:cs="等线" w:ascii="等线" w:hAnsi="等线" w:asciiTheme="minorHAnsi" w:cstheme="minorBidi" w:eastAsiaTheme="minorEastAsia" w:hAnsiTheme="minorHAnsi"/>
+          <w:b/>
+          <w:bCs/>
+          <w:caps w:val="false"/>
+          <w:smallCaps w:val="false"/>
+          <w:color w:val="auto"/>
+          <w:spacing w:val="75"/>
+          <w:kern w:val="2"/>
+          <w:position w:val="0"/>
+          <w:sz w:val="24"/>
+          <w:sz w:val="24"/>
+          <w:szCs w:val="24"/>
+          <w:vertAlign w:val="baseline"/>
+          <w:lang w:val="en-US" w:eastAsia="zh-CN" w:bidi="ar-SA"/>
+        </w:rPr>
+        <w:t>(b)</w:t>
+      </w:r>
+      <w:r>
+        <w:rPr>
+          <w:rFonts w:ascii="等线" w:hAnsi="等线" w:cs="等线" w:eastAsia="" w:asciiTheme="minorHAnsi" w:cstheme="minorBidi" w:eastAsiaTheme="minorEastAsia" w:hAnsiTheme="minorHAnsi"/>
+          <w:b/>
+          <w:bCs/>
+          <w:caps w:val="false"/>
+          <w:smallCaps w:val="false"/>
+          <w:color w:val="auto"/>
+          <w:spacing w:val="75"/>
+          <w:kern w:val="2"/>
+          <w:position w:val="0"/>
+          <w:sz w:val="24"/>
+          <w:sz w:val="24"/>
+          <w:szCs w:val="24"/>
+          <w:vertAlign w:val="baseline"/>
+          <w:lang w:val="en-US" w:eastAsia="zh-CN" w:bidi="ar-SA"/>
+        </w:rPr>
+        <w:t>由条件可知，</w:t>
+      </w:r>
+      <w:r>
+        <w:rPr>
+          <w:rFonts w:eastAsia="" w:cs="等线" w:ascii="等线" w:hAnsi="等线" w:asciiTheme="minorHAnsi" w:cstheme="minorBidi" w:eastAsiaTheme="minorEastAsia" w:hAnsiTheme="minorHAnsi"/>
+          <w:b/>
+          <w:bCs/>
+          <w:caps w:val="false"/>
+          <w:smallCaps w:val="false"/>
+          <w:color w:val="auto"/>
+          <w:spacing w:val="75"/>
+          <w:kern w:val="2"/>
+          <w:position w:val="0"/>
+          <w:sz w:val="24"/>
+          <w:sz w:val="24"/>
+          <w:szCs w:val="24"/>
+          <w:vertAlign w:val="baseline"/>
+          <w:lang w:val="en-US" w:eastAsia="zh-CN" w:bidi="ar-SA"/>
+        </w:rPr>
+        <w:t>T(0,…</w:t>
+      </w:r>
+      <w:r>
+        <w:rPr>
+          <w:rFonts w:eastAsia="" w:cs="等线" w:ascii="等线" w:hAnsi="等线" w:asciiTheme="minorHAnsi" w:cstheme="minorBidi" w:eastAsiaTheme="minorEastAsia" w:hAnsiTheme="minorHAnsi"/>
+          <w:b/>
+          <w:bCs/>
+          <w:caps w:val="false"/>
+          <w:smallCaps w:val="false"/>
+          <w:color w:val="auto"/>
+          <w:spacing w:val="75"/>
+          <w:kern w:val="2"/>
+          <w:position w:val="0"/>
+          <w:sz w:val="24"/>
+          <w:sz w:val="24"/>
+          <w:szCs w:val="24"/>
+          <w:vertAlign w:val="baseline"/>
+          <w:lang w:val="en-US" w:eastAsia="zh-CN" w:bidi="ar-SA"/>
+        </w:rPr>
+        <w:t>,0)=0,</w:t>
+      </w:r>
+      <w:r>
+        <w:rPr>
+          <w:rFonts w:ascii="等线" w:hAnsi="等线" w:cs="等线" w:eastAsia="" w:asciiTheme="minorHAnsi" w:cstheme="minorBidi" w:eastAsiaTheme="minorEastAsia" w:hAnsiTheme="minorHAnsi"/>
+          <w:b/>
+          <w:bCs/>
+          <w:caps w:val="false"/>
+          <w:smallCaps w:val="false"/>
+          <w:color w:val="auto"/>
+          <w:spacing w:val="75"/>
+          <w:kern w:val="2"/>
+          <w:position w:val="0"/>
+          <w:sz w:val="24"/>
+          <w:sz w:val="24"/>
+          <w:szCs w:val="24"/>
+          <w:vertAlign w:val="baseline"/>
+          <w:lang w:val="en-US" w:eastAsia="zh-CN" w:bidi="ar-SA"/>
+        </w:rPr>
+        <w:t>则</w:t>
+      </w:r>
+      <w:r>
+        <w:rPr>
+          <w:rFonts w:eastAsia="" w:cs="等线" w:ascii="等线" w:hAnsi="等线" w:asciiTheme="minorHAnsi" w:cstheme="minorBidi" w:eastAsiaTheme="minorEastAsia" w:hAnsiTheme="minorHAnsi"/>
+          <w:b/>
+          <w:bCs/>
+          <w:caps w:val="false"/>
+          <w:smallCaps w:val="false"/>
+          <w:color w:val="auto"/>
+          <w:spacing w:val="75"/>
+          <w:kern w:val="2"/>
+          <w:position w:val="0"/>
+          <w:sz w:val="24"/>
+          <w:sz w:val="24"/>
+          <w:szCs w:val="24"/>
+          <w:vertAlign w:val="baseline"/>
+          <w:lang w:val="en-US" w:eastAsia="zh-CN" w:bidi="ar-SA"/>
+        </w:rPr>
+        <w:t>v</w:t>
+      </w:r>
+      <w:r>
+        <w:rPr>
+          <w:rFonts w:eastAsia="" w:cs="等线" w:ascii="等线" w:hAnsi="等线" w:asciiTheme="minorHAnsi" w:cstheme="minorBidi" w:eastAsiaTheme="minorEastAsia" w:hAnsiTheme="minorHAnsi"/>
+          <w:b/>
+          <w:bCs/>
+          <w:caps w:val="false"/>
+          <w:smallCaps w:val="false"/>
+          <w:color w:val="auto"/>
+          <w:spacing w:val="75"/>
+          <w:kern w:val="2"/>
+          <w:sz w:val="24"/>
+          <w:szCs w:val="24"/>
+          <w:vertAlign w:val="subscript"/>
+          <w:lang w:val="en-US" w:eastAsia="zh-CN" w:bidi="ar-SA"/>
+        </w:rPr>
+        <w:t>1</w:t>
+      </w:r>
+      <w:r>
+        <w:rPr>
+          <w:rFonts w:eastAsia="" w:cs="等线" w:ascii="等线" w:hAnsi="等线" w:asciiTheme="minorHAnsi" w:cstheme="minorBidi" w:eastAsiaTheme="minorEastAsia" w:hAnsiTheme="minorHAnsi"/>
+          <w:b/>
+          <w:bCs/>
+          <w:caps w:val="false"/>
+          <w:smallCaps w:val="false"/>
+          <w:color w:val="auto"/>
+          <w:spacing w:val="75"/>
+          <w:kern w:val="2"/>
+          <w:position w:val="0"/>
+          <w:sz w:val="24"/>
+          <w:sz w:val="24"/>
+          <w:szCs w:val="24"/>
+          <w:vertAlign w:val="baseline"/>
+          <w:lang w:val="en-US" w:eastAsia="zh-CN" w:bidi="ar-SA"/>
+        </w:rPr>
+        <w:t>,…,v</w:t>
+      </w:r>
+      <w:r>
+        <w:rPr>
+          <w:rFonts w:eastAsia="" w:cs="等线" w:ascii="等线" w:hAnsi="等线" w:asciiTheme="minorHAnsi" w:cstheme="minorBidi" w:eastAsiaTheme="minorEastAsia" w:hAnsiTheme="minorHAnsi"/>
+          <w:b/>
+          <w:bCs/>
+          <w:caps w:val="false"/>
+          <w:smallCaps w:val="false"/>
+          <w:color w:val="auto"/>
+          <w:spacing w:val="75"/>
+          <w:kern w:val="2"/>
+          <w:sz w:val="24"/>
+          <w:szCs w:val="24"/>
+          <w:vertAlign w:val="subscript"/>
+          <w:lang w:val="en-US" w:eastAsia="zh-CN" w:bidi="ar-SA"/>
+        </w:rPr>
+        <w:t>m</w:t>
+      </w:r>
+      <w:r>
+        <w:rPr>
+          <w:rFonts w:ascii="等线" w:hAnsi="等线" w:cs="等线" w:eastAsia="" w:asciiTheme="minorHAnsi" w:cstheme="minorBidi" w:eastAsiaTheme="minorEastAsia" w:hAnsiTheme="minorHAnsi"/>
+          <w:b/>
+          <w:bCs/>
+          <w:caps w:val="false"/>
+          <w:smallCaps w:val="false"/>
+          <w:color w:val="auto"/>
+          <w:spacing w:val="75"/>
+          <w:kern w:val="2"/>
+          <w:position w:val="0"/>
+          <w:sz w:val="24"/>
+          <w:sz w:val="24"/>
+          <w:szCs w:val="24"/>
+          <w:vertAlign w:val="baseline"/>
+          <w:lang w:val="en-US" w:eastAsia="zh-CN" w:bidi="ar-SA"/>
+        </w:rPr>
+        <w:t>线性无关当且仅当</w:t>
+      </w:r>
+      <w:r>
+        <w:rPr>
+          <w:rFonts w:eastAsia="" w:cs="等线" w:ascii="等线" w:hAnsi="等线" w:asciiTheme="minorHAnsi" w:cstheme="minorBidi" w:eastAsiaTheme="minorEastAsia" w:hAnsiTheme="minorHAnsi"/>
+          <w:b/>
+          <w:bCs/>
+          <w:caps w:val="false"/>
+          <w:smallCaps w:val="false"/>
+          <w:color w:val="auto"/>
+          <w:spacing w:val="75"/>
+          <w:kern w:val="2"/>
+          <w:position w:val="0"/>
+          <w:sz w:val="24"/>
+          <w:sz w:val="24"/>
+          <w:szCs w:val="24"/>
+          <w:vertAlign w:val="baseline"/>
+          <w:lang w:val="en-US" w:eastAsia="zh-CN" w:bidi="ar-SA"/>
+        </w:rPr>
+        <w:t>z</w:t>
+      </w:r>
+      <w:r>
+        <w:rPr>
+          <w:rFonts w:eastAsia="" w:cs="等线" w:ascii="等线" w:hAnsi="等线" w:asciiTheme="minorHAnsi" w:cstheme="minorBidi" w:eastAsiaTheme="minorEastAsia" w:hAnsiTheme="minorHAnsi"/>
+          <w:b/>
+          <w:bCs/>
+          <w:caps w:val="false"/>
+          <w:smallCaps w:val="false"/>
+          <w:color w:val="auto"/>
+          <w:spacing w:val="75"/>
+          <w:kern w:val="2"/>
+          <w:sz w:val="24"/>
+          <w:szCs w:val="24"/>
+          <w:vertAlign w:val="subscript"/>
+          <w:lang w:val="en-US" w:eastAsia="zh-CN" w:bidi="ar-SA"/>
+        </w:rPr>
+        <w:t>1</w:t>
+      </w:r>
+      <w:r>
+        <w:rPr>
+          <w:rFonts w:eastAsia="" w:cs="等线" w:ascii="等线" w:hAnsi="等线" w:asciiTheme="minorHAnsi" w:cstheme="minorBidi" w:eastAsiaTheme="minorEastAsia" w:hAnsiTheme="minorHAnsi"/>
+          <w:b/>
+          <w:bCs/>
+          <w:caps w:val="false"/>
+          <w:smallCaps w:val="false"/>
+          <w:color w:val="auto"/>
+          <w:spacing w:val="75"/>
+          <w:kern w:val="2"/>
+          <w:position w:val="0"/>
+          <w:sz w:val="24"/>
+          <w:sz w:val="24"/>
+          <w:szCs w:val="24"/>
+          <w:vertAlign w:val="baseline"/>
+          <w:lang w:val="en-US" w:eastAsia="zh-CN" w:bidi="ar-SA"/>
+        </w:rPr>
+        <w:t>=…=z</w:t>
+      </w:r>
+      <w:r>
+        <w:rPr>
+          <w:rFonts w:eastAsia="" w:cs="等线" w:ascii="等线" w:hAnsi="等线" w:asciiTheme="minorHAnsi" w:cstheme="minorBidi" w:eastAsiaTheme="minorEastAsia" w:hAnsiTheme="minorHAnsi"/>
+          <w:b/>
+          <w:bCs/>
+          <w:caps w:val="false"/>
+          <w:smallCaps w:val="false"/>
+          <w:color w:val="auto"/>
+          <w:spacing w:val="75"/>
+          <w:kern w:val="2"/>
+          <w:sz w:val="24"/>
+          <w:szCs w:val="24"/>
+          <w:vertAlign w:val="subscript"/>
+          <w:lang w:val="en-US" w:eastAsia="zh-CN" w:bidi="ar-SA"/>
+        </w:rPr>
+        <w:t>m</w:t>
+      </w:r>
+      <w:r>
+        <w:rPr>
+          <w:rFonts w:eastAsia="" w:cs="等线" w:ascii="等线" w:hAnsi="等线" w:asciiTheme="minorHAnsi" w:cstheme="minorBidi" w:eastAsiaTheme="minorEastAsia" w:hAnsiTheme="minorHAnsi"/>
+          <w:b/>
+          <w:bCs/>
+          <w:caps w:val="false"/>
+          <w:smallCaps w:val="false"/>
+          <w:color w:val="auto"/>
+          <w:spacing w:val="75"/>
+          <w:kern w:val="2"/>
+          <w:position w:val="0"/>
+          <w:sz w:val="24"/>
+          <w:sz w:val="24"/>
+          <w:szCs w:val="24"/>
+          <w:vertAlign w:val="baseline"/>
+          <w:lang w:val="en-US" w:eastAsia="zh-CN" w:bidi="ar-SA"/>
+        </w:rPr>
+        <w:t>=0,</w:t>
+      </w:r>
+      <w:r>
+        <w:rPr>
+          <w:rFonts w:ascii="等线" w:hAnsi="等线" w:cs="等线" w:eastAsia="" w:asciiTheme="minorHAnsi" w:cstheme="minorBidi" w:eastAsiaTheme="minorEastAsia" w:hAnsiTheme="minorHAnsi"/>
+          <w:b/>
+          <w:bCs/>
+          <w:caps w:val="false"/>
+          <w:smallCaps w:val="false"/>
+          <w:color w:val="auto"/>
+          <w:spacing w:val="75"/>
+          <w:kern w:val="2"/>
+          <w:position w:val="0"/>
+          <w:sz w:val="24"/>
+          <w:sz w:val="24"/>
+          <w:szCs w:val="24"/>
+          <w:vertAlign w:val="baseline"/>
+          <w:lang w:val="en-US" w:eastAsia="zh-CN" w:bidi="ar-SA"/>
+        </w:rPr>
+        <w:t>即</w:t>
+      </w:r>
+      <w:r>
+        <w:rPr>
+          <w:rFonts w:eastAsia="" w:cs="等线" w:ascii="等线" w:hAnsi="等线" w:asciiTheme="minorHAnsi" w:cstheme="minorBidi" w:eastAsiaTheme="minorEastAsia" w:hAnsiTheme="minorHAnsi"/>
+          <w:b/>
+          <w:bCs/>
+          <w:caps w:val="false"/>
+          <w:smallCaps w:val="false"/>
+          <w:color w:val="auto"/>
+          <w:spacing w:val="75"/>
+          <w:kern w:val="2"/>
+          <w:position w:val="0"/>
+          <w:sz w:val="24"/>
+          <w:sz w:val="24"/>
+          <w:szCs w:val="24"/>
+          <w:vertAlign w:val="baseline"/>
+          <w:lang w:val="en-US" w:eastAsia="zh-CN" w:bidi="ar-SA"/>
+        </w:rPr>
+        <w:t>0</w:t>
+      </w:r>
+      <w:r>
+        <w:rPr>
+          <w:rFonts w:ascii="等线" w:hAnsi="等线" w:cs="等线" w:eastAsia="" w:asciiTheme="minorHAnsi" w:cstheme="minorBidi" w:eastAsiaTheme="minorEastAsia" w:hAnsiTheme="minorHAnsi"/>
+          <w:b/>
+          <w:bCs/>
+          <w:caps w:val="false"/>
+          <w:smallCaps w:val="false"/>
+          <w:color w:val="auto"/>
+          <w:spacing w:val="75"/>
+          <w:kern w:val="2"/>
+          <w:position w:val="0"/>
+          <w:sz w:val="24"/>
+          <w:sz w:val="24"/>
+          <w:szCs w:val="24"/>
+          <w:vertAlign w:val="baseline"/>
+          <w:lang w:val="en-US" w:eastAsia="zh-CN" w:bidi="ar-SA"/>
+        </w:rPr>
+        <w:t>是唯一映射成</w:t>
+      </w:r>
+      <w:r>
+        <w:rPr>
+          <w:rFonts w:eastAsia="" w:cs="等线" w:ascii="等线" w:hAnsi="等线" w:asciiTheme="minorHAnsi" w:cstheme="minorBidi" w:eastAsiaTheme="minorEastAsia" w:hAnsiTheme="minorHAnsi"/>
+          <w:b/>
+          <w:bCs/>
+          <w:caps w:val="false"/>
+          <w:smallCaps w:val="false"/>
+          <w:color w:val="auto"/>
+          <w:spacing w:val="75"/>
+          <w:kern w:val="2"/>
+          <w:position w:val="0"/>
+          <w:sz w:val="24"/>
+          <w:sz w:val="24"/>
+          <w:szCs w:val="24"/>
+          <w:vertAlign w:val="baseline"/>
+          <w:lang w:val="en-US" w:eastAsia="zh-CN" w:bidi="ar-SA"/>
+        </w:rPr>
+        <w:t>0</w:t>
+      </w:r>
+      <w:r>
+        <w:rPr>
+          <w:rFonts w:ascii="等线" w:hAnsi="等线" w:cs="等线" w:eastAsia="" w:asciiTheme="minorHAnsi" w:cstheme="minorBidi" w:eastAsiaTheme="minorEastAsia" w:hAnsiTheme="minorHAnsi"/>
+          <w:b/>
+          <w:bCs/>
+          <w:caps w:val="false"/>
+          <w:smallCaps w:val="false"/>
+          <w:color w:val="auto"/>
+          <w:spacing w:val="75"/>
+          <w:kern w:val="2"/>
+          <w:position w:val="0"/>
+          <w:sz w:val="24"/>
+          <w:sz w:val="24"/>
+          <w:szCs w:val="24"/>
+          <w:vertAlign w:val="baseline"/>
+          <w:lang w:val="en-US" w:eastAsia="zh-CN" w:bidi="ar-SA"/>
+        </w:rPr>
+        <w:t>的元素，即</w:t>
+      </w:r>
+      <w:r>
+        <w:rPr>
+          <w:rFonts w:eastAsia="" w:cs="等线" w:ascii="等线" w:hAnsi="等线" w:asciiTheme="minorHAnsi" w:cstheme="minorBidi" w:eastAsiaTheme="minorEastAsia" w:hAnsiTheme="minorHAnsi"/>
+          <w:b/>
+          <w:bCs/>
+          <w:caps w:val="false"/>
+          <w:smallCaps w:val="false"/>
+          <w:color w:val="auto"/>
+          <w:spacing w:val="75"/>
+          <w:kern w:val="2"/>
+          <w:position w:val="0"/>
+          <w:sz w:val="24"/>
+          <w:sz w:val="24"/>
+          <w:szCs w:val="24"/>
+          <w:vertAlign w:val="baseline"/>
+          <w:lang w:val="en-US" w:eastAsia="zh-CN" w:bidi="ar-SA"/>
+        </w:rPr>
+        <w:t>nullT={0}</w:t>
+      </w:r>
+      <w:r>
+        <w:rPr>
+          <w:rFonts w:ascii="等线" w:hAnsi="等线" w:cs="等线" w:eastAsia="" w:asciiTheme="minorHAnsi" w:cstheme="minorBidi" w:eastAsiaTheme="minorEastAsia" w:hAnsiTheme="minorHAnsi"/>
+          <w:b/>
+          <w:bCs/>
+          <w:caps w:val="false"/>
+          <w:smallCaps w:val="false"/>
+          <w:color w:val="auto"/>
+          <w:spacing w:val="75"/>
+          <w:kern w:val="2"/>
+          <w:position w:val="0"/>
+          <w:sz w:val="24"/>
+          <w:sz w:val="24"/>
+          <w:szCs w:val="24"/>
+          <w:vertAlign w:val="baseline"/>
+          <w:lang w:val="en-US" w:eastAsia="zh-CN" w:bidi="ar-SA"/>
+        </w:rPr>
+        <w:t>，所以</w:t>
+      </w:r>
+      <w:r>
+        <w:rPr>
+          <w:rFonts w:eastAsia="" w:cs="等线" w:ascii="等线" w:hAnsi="等线" w:asciiTheme="minorHAnsi" w:cstheme="minorBidi" w:eastAsiaTheme="minorEastAsia" w:hAnsiTheme="minorHAnsi"/>
+          <w:b/>
+          <w:bCs/>
+          <w:caps w:val="false"/>
+          <w:smallCaps w:val="false"/>
+          <w:color w:val="auto"/>
+          <w:spacing w:val="75"/>
+          <w:kern w:val="2"/>
+          <w:position w:val="0"/>
+          <w:sz w:val="24"/>
+          <w:sz w:val="24"/>
+          <w:szCs w:val="24"/>
+          <w:vertAlign w:val="baseline"/>
+          <w:lang w:val="en-US" w:eastAsia="zh-CN" w:bidi="ar-SA"/>
+        </w:rPr>
+        <w:t>T</w:t>
+      </w:r>
+      <w:r>
+        <w:rPr>
+          <w:rFonts w:ascii="等线" w:hAnsi="等线" w:cs="等线" w:eastAsia="" w:asciiTheme="minorHAnsi" w:cstheme="minorBidi" w:eastAsiaTheme="minorEastAsia" w:hAnsiTheme="minorHAnsi"/>
+          <w:b/>
+          <w:bCs/>
+          <w:caps w:val="false"/>
+          <w:smallCaps w:val="false"/>
+          <w:color w:val="auto"/>
+          <w:spacing w:val="75"/>
+          <w:kern w:val="2"/>
+          <w:position w:val="0"/>
+          <w:sz w:val="24"/>
+          <w:sz w:val="24"/>
+          <w:szCs w:val="24"/>
+          <w:vertAlign w:val="baseline"/>
+          <w:lang w:val="en-US" w:eastAsia="zh-CN" w:bidi="ar-SA"/>
+        </w:rPr>
+        <w:t>是单的线性映射。</w:t>
       </w:r>
     </w:p>
     <w:sectPr>
@@ -105,7 +2982,7 @@
         <w:docPartGallery w:val="Page Numbers (Bottom of Page)"/>
         <w:docPartUnique w:val="true"/>
       </w:docPartObj>
-      <w:id w:val="1354977067"/>
+      <w:id w:val="760999590"/>
     </w:sdtPr>
     <w:sdtContent>
       <w:p>
